--- a/Diagramas/Diagrama Caso de Uso Postular a oferta.docx
+++ b/Diagramas/Diagrama Caso de Uso Postular a oferta.docx
@@ -1,37 +1,74 @@
 
 <file path=word/document.xml><?xml version="1.0" encoding="utf-8"?>
-<w:document xmlns:mc="http://schemas.openxmlformats.org/markup-compatibility/2006" xmlns:o="urn:schemas-microsoft-com:office:office" xmlns:r="http://schemas.openxmlformats.org/officeDocument/2006/relationships" xmlns:m="http://schemas.openxmlformats.org/officeDocument/2006/math" xmlns:v="urn:schemas-microsoft-com:vml" xmlns:wp="http://schemas.openxmlformats.org/drawingml/2006/wordprocessingDrawing" xmlns:w10="urn:schemas-microsoft-com:office:word" xmlns:w="http://schemas.openxmlformats.org/wordprocessingml/2006/main" xmlns:wne="http://schemas.microsoft.com/office/word/2006/wordml" xmlns:sl="http://schemas.openxmlformats.org/schemaLibrary/2006/main" xmlns:a="http://schemas.openxmlformats.org/drawingml/2006/main" xmlns:pic="http://schemas.openxmlformats.org/drawingml/2006/picture" xmlns:c="http://schemas.openxmlformats.org/drawingml/2006/chart" xmlns:lc="http://schemas.openxmlformats.org/drawingml/2006/lockedCanvas" xmlns:dgm="http://schemas.openxmlformats.org/drawingml/2006/diagram" xmlns:wps="http://schemas.microsoft.com/office/word/2010/wordprocessingShape" xmlns:wpg="http://schemas.microsoft.com/office/word/2010/wordprocessingGroup" xmlns:w14="http://schemas.microsoft.com/office/word/2010/wordml" xmlns:w15="http://schemas.microsoft.com/office/word/2012/wordml">
+<w:document xmlns:wpc="http://schemas.microsoft.com/office/word/2010/wordprocessingCanvas" xmlns:cx="http://schemas.microsoft.com/office/drawing/2014/chartex" xmlns:cx1="http://schemas.microsoft.com/office/drawing/2015/9/8/chartex" xmlns:cx2="http://schemas.microsoft.com/office/drawing/2015/10/21/chartex" xmlns:cx3="http://schemas.microsoft.com/office/drawing/2016/5/9/chartex" xmlns:cx4="http://schemas.microsoft.com/office/drawing/2016/5/10/chartex" xmlns:cx5="http://schemas.microsoft.com/office/drawing/2016/5/11/chartex" xmlns:cx6="http://schemas.microsoft.com/office/drawing/2016/5/12/chartex" xmlns:cx7="http://schemas.microsoft.com/office/drawing/2016/5/13/chartex" xmlns:cx8="http://schemas.microsoft.com/office/drawing/2016/5/14/chartex" xmlns:mc="http://schemas.openxmlformats.org/markup-compatibility/2006" xmlns:aink="http://schemas.microsoft.com/office/drawing/2016/ink" xmlns:am3d="http://schemas.microsoft.com/office/drawing/2017/model3d" xmlns:o="urn:schemas-microsoft-com:office:office" xmlns:r="http://schemas.openxmlformats.org/officeDocument/2006/relationships" xmlns:m="http://schemas.openxmlformats.org/officeDocument/2006/math" xmlns:v="urn:schemas-microsoft-com:vml" xmlns:wp14="http://schemas.microsoft.com/office/word/2010/wordprocessingDrawing" xmlns:wp="http://schemas.openxmlformats.org/drawingml/2006/wordprocessingDrawing" xmlns:w10="urn:schemas-microsoft-com:office:word" xmlns:w="http://schemas.openxmlformats.org/wordprocessingml/2006/main" xmlns:w14="http://schemas.microsoft.com/office/word/2010/wordml" xmlns:w15="http://schemas.microsoft.com/office/word/2012/wordml" xmlns:w16cid="http://schemas.microsoft.com/office/word/2016/wordml/cid" xmlns:w16se="http://schemas.microsoft.com/office/word/2015/wordml/symex" xmlns:wpg="http://schemas.microsoft.com/office/word/2010/wordprocessingGroup" xmlns:wpi="http://schemas.microsoft.com/office/word/2010/wordprocessingInk" xmlns:wne="http://schemas.microsoft.com/office/word/2006/wordml" xmlns:wps="http://schemas.microsoft.com/office/word/2010/wordprocessingShape" mc:Ignorable="w14 w15 w16se w16cid wp14">
   <w:body>
     <w:p>
       <w:pPr>
-        <w:ind w:left="-566.9291338582677" w:firstLine="0"/>
-        <w:rPr/>
+        <w:pStyle w:val="Citadestacada"/>
+        <w:rPr>
+          <w:rFonts w:ascii="Times New Roman" w:eastAsia="Times New Roman" w:hAnsi="Times New Roman" w:cs="Times New Roman"/>
+          <w:i w:val="0"/>
+          <w:sz w:val="24"/>
+          <w:szCs w:val="24"/>
+          <w:lang w:val="es-AR"/>
+        </w:rPr>
       </w:pPr>
       <w:r>
         <w:rPr>
-          <w:rFonts w:ascii="Roboto" w:cs="Roboto" w:eastAsia="Roboto" w:hAnsi="Roboto"/>
-          <w:b w:val="1"/>
+          <w:i w:val="0"/>
+        </w:rPr>
+        <w:t>D</w:t>
+      </w:r>
+      <w:r>
+        <w:rPr>
+          <w:i w:val="0"/>
+        </w:rPr>
+        <w:t>iagrama</w:t>
+      </w:r>
+      <w:r>
+        <w:rPr>
+          <w:i w:val="0"/>
+        </w:rPr>
+        <w:t xml:space="preserve"> del caso de uso</w:t>
+      </w:r>
+    </w:p>
+    <w:p>
+      <w:pPr>
+        <w:ind w:left="-566"/>
+      </w:pPr>
+    </w:p>
+    <w:p>
+      <w:pPr>
+        <w:ind w:left="-566"/>
+      </w:pPr>
+      <w:r>
+        <w:rPr>
+          <w:rFonts w:ascii="Roboto" w:eastAsia="Roboto" w:hAnsi="Roboto" w:cs="Roboto"/>
+          <w:b/>
+          <w:noProof/>
         </w:rPr>
         <mc:AlternateContent>
           <mc:Choice Requires="wpg">
             <w:drawing>
-              <wp:inline distB="114300" distT="114300" distL="114300" distR="114300">
+              <wp:inline distT="114300" distB="114300" distL="114300" distR="114300">
                 <wp:extent cx="5731200" cy="4213403"/>
-                <wp:effectExtent b="0" l="0" r="0" t="0"/>
-                <wp:docPr id="1" name=""/>
-                <a:graphic>
+                <wp:effectExtent l="0" t="0" r="22225" b="15875"/>
+                <wp:docPr id="1" name="Grupo 1"/>
+                <wp:cNvGraphicFramePr/>
+                <a:graphic xmlns:a="http://schemas.openxmlformats.org/drawingml/2006/main">
                   <a:graphicData uri="http://schemas.microsoft.com/office/word/2010/wordprocessingGroup">
                     <wpg:wgp>
                       <wpg:cNvGrpSpPr/>
                       <wpg:grpSpPr>
                         <a:xfrm>
-                          <a:off x="72263" y="149600"/>
+                          <a:off x="0" y="0"/>
                           <a:ext cx="5731200" cy="4213403"/>
                           <a:chOff x="72263" y="149600"/>
                           <a:chExt cx="4478962" cy="3285900"/>
                         </a:xfrm>
                       </wpg:grpSpPr>
                       <wps:wsp>
+                        <wps:cNvPr id="2" name="Conector recto de flecha 2"/>
                         <wps:cNvCnPr/>
                         <wps:spPr>
                           <a:xfrm flipH="1">
@@ -42,21 +79,20 @@
                             <a:avLst/>
                           </a:prstGeom>
                           <a:noFill/>
-                          <a:ln cap="flat" cmpd="sng" w="9525">
+                          <a:ln w="9525" cap="flat" cmpd="sng">
                             <a:solidFill>
                               <a:srgbClr val="000000"/>
                             </a:solidFill>
                             <a:prstDash val="solid"/>
                             <a:round/>
-                            <a:headEnd len="med" w="med" type="none"/>
-                            <a:tailEnd len="med" w="med" type="none"/>
+                            <a:headEnd type="none" w="med" len="med"/>
+                            <a:tailEnd type="none" w="med" len="med"/>
                           </a:ln>
                         </wps:spPr>
-                        <wps:bodyPr anchorCtr="0" anchor="ctr" bIns="91425" lIns="91425" spcFirstLastPara="1" rIns="91425" wrap="square" tIns="91425">
-                          <a:noAutofit/>
-                        </wps:bodyPr>
+                        <wps:bodyPr/>
                       </wps:wsp>
                       <wps:wsp>
+                        <wps:cNvPr id="3" name="Conector recto de flecha 3"/>
                         <wps:cNvCnPr/>
                         <wps:spPr>
                           <a:xfrm>
@@ -67,23 +103,21 @@
                             <a:avLst/>
                           </a:prstGeom>
                           <a:noFill/>
-                          <a:ln cap="flat" cmpd="sng" w="9525">
+                          <a:ln w="9525" cap="flat" cmpd="sng">
                             <a:solidFill>
                               <a:srgbClr val="000000"/>
                             </a:solidFill>
                             <a:prstDash val="solid"/>
                             <a:round/>
-                            <a:headEnd len="med" w="med" type="none"/>
-                            <a:tailEnd len="med" w="med" type="none"/>
+                            <a:headEnd type="none" w="med" len="med"/>
+                            <a:tailEnd type="none" w="med" len="med"/>
                           </a:ln>
                         </wps:spPr>
-                        <wps:bodyPr anchorCtr="0" anchor="ctr" bIns="91425" lIns="91425" spcFirstLastPara="1" rIns="91425" wrap="square" tIns="91425">
-                          <a:noAutofit/>
-                        </wps:bodyPr>
+                        <wps:bodyPr/>
                       </wps:wsp>
                       <wps:wsp>
+                        <wps:cNvPr id="4" name="Cara sonriente 4"/>
                         <wps:cNvSpPr/>
-                        <wps:cNvPr id="3" name="Shape 3"/>
                         <wps:spPr>
                           <a:xfrm>
                             <a:off x="1146975" y="1282025"/>
@@ -91,39 +125,38 @@
                           </a:xfrm>
                           <a:prstGeom prst="smileyFace">
                             <a:avLst>
-                              <a:gd fmla="val 4653" name="adj"/>
+                              <a:gd name="adj" fmla="val 4653"/>
                             </a:avLst>
                           </a:prstGeom>
                           <a:solidFill>
                             <a:srgbClr val="CFE2F3"/>
                           </a:solidFill>
-                          <a:ln cap="flat" cmpd="sng" w="9525">
+                          <a:ln w="9525" cap="flat" cmpd="sng">
                             <a:solidFill>
                               <a:srgbClr val="000000"/>
                             </a:solidFill>
                             <a:prstDash val="solid"/>
                             <a:round/>
-                            <a:headEnd len="sm" w="sm" type="none"/>
-                            <a:tailEnd len="sm" w="sm" type="none"/>
+                            <a:headEnd type="none" w="sm" len="sm"/>
+                            <a:tailEnd type="none" w="sm" len="sm"/>
                           </a:ln>
                         </wps:spPr>
                         <wps:txbx>
                           <w:txbxContent>
                             <w:p>
                               <w:pPr>
-                                <w:spacing w:after="0" w:before="0" w:line="240"/>
-                                <w:ind w:left="0" w:right="0" w:firstLine="0"/>
-                                <w:jc w:val="left"/>
+                                <w:spacing w:line="240" w:lineRule="auto"/>
                                 <w:textDirection w:val="btLr"/>
                               </w:pPr>
                             </w:p>
                           </w:txbxContent>
                         </wps:txbx>
-                        <wps:bodyPr anchorCtr="0" anchor="ctr" bIns="91425" lIns="91425" spcFirstLastPara="1" rIns="91425" wrap="square" tIns="91425">
+                        <wps:bodyPr spcFirstLastPara="1" wrap="square" lIns="91425" tIns="91425" rIns="91425" bIns="91425" anchor="ctr" anchorCtr="0">
                           <a:noAutofit/>
                         </wps:bodyPr>
                       </wps:wsp>
                       <wps:wsp>
+                        <wps:cNvPr id="5" name="Conector recto de flecha 5"/>
                         <wps:cNvCnPr/>
                         <wps:spPr>
                           <a:xfrm>
@@ -134,21 +167,20 @@
                             <a:avLst/>
                           </a:prstGeom>
                           <a:noFill/>
-                          <a:ln cap="flat" cmpd="sng" w="9525">
+                          <a:ln w="9525" cap="flat" cmpd="sng">
                             <a:solidFill>
                               <a:srgbClr val="000000"/>
                             </a:solidFill>
                             <a:prstDash val="solid"/>
                             <a:round/>
-                            <a:headEnd len="med" w="med" type="none"/>
-                            <a:tailEnd len="med" w="med" type="none"/>
+                            <a:headEnd type="none" w="med" len="med"/>
+                            <a:tailEnd type="none" w="med" len="med"/>
                           </a:ln>
                         </wps:spPr>
-                        <wps:bodyPr anchorCtr="0" anchor="ctr" bIns="91425" lIns="91425" spcFirstLastPara="1" rIns="91425" wrap="square" tIns="91425">
-                          <a:noAutofit/>
-                        </wps:bodyPr>
+                        <wps:bodyPr/>
                       </wps:wsp>
                       <wps:wsp>
+                        <wps:cNvPr id="6" name="Conector recto de flecha 6"/>
                         <wps:cNvCnPr/>
                         <wps:spPr>
                           <a:xfrm flipH="1">
@@ -159,21 +191,20 @@
                             <a:avLst/>
                           </a:prstGeom>
                           <a:noFill/>
-                          <a:ln cap="flat" cmpd="sng" w="9525">
+                          <a:ln w="9525" cap="flat" cmpd="sng">
                             <a:solidFill>
                               <a:srgbClr val="000000"/>
                             </a:solidFill>
                             <a:prstDash val="solid"/>
                             <a:round/>
-                            <a:headEnd len="med" w="med" type="none"/>
-                            <a:tailEnd len="med" w="med" type="none"/>
+                            <a:headEnd type="none" w="med" len="med"/>
+                            <a:tailEnd type="none" w="med" len="med"/>
                           </a:ln>
                         </wps:spPr>
-                        <wps:bodyPr anchorCtr="0" anchor="ctr" bIns="91425" lIns="91425" spcFirstLastPara="1" rIns="91425" wrap="square" tIns="91425">
-                          <a:noAutofit/>
-                        </wps:bodyPr>
+                        <wps:bodyPr/>
                       </wps:wsp>
                       <wps:wsp>
+                        <wps:cNvPr id="7" name="Conector recto de flecha 7"/>
                         <wps:cNvCnPr/>
                         <wps:spPr>
                           <a:xfrm flipH="1">
@@ -184,23 +215,21 @@
                             <a:avLst/>
                           </a:prstGeom>
                           <a:noFill/>
-                          <a:ln cap="flat" cmpd="sng" w="9525">
+                          <a:ln w="9525" cap="flat" cmpd="sng">
                             <a:solidFill>
                               <a:srgbClr val="000000"/>
                             </a:solidFill>
                             <a:prstDash val="solid"/>
                             <a:round/>
-                            <a:headEnd len="med" w="med" type="none"/>
-                            <a:tailEnd len="med" w="med" type="none"/>
+                            <a:headEnd type="none" w="med" len="med"/>
+                            <a:tailEnd type="none" w="med" len="med"/>
                           </a:ln>
                         </wps:spPr>
-                        <wps:bodyPr anchorCtr="0" anchor="ctr" bIns="91425" lIns="91425" spcFirstLastPara="1" rIns="91425" wrap="square" tIns="91425">
-                          <a:noAutofit/>
-                        </wps:bodyPr>
+                        <wps:bodyPr/>
                       </wps:wsp>
                       <wps:wsp>
+                        <wps:cNvPr id="8" name="Rectángulo 8"/>
                         <wps:cNvSpPr/>
-                        <wps:cNvPr id="8" name="Shape 8"/>
                         <wps:spPr>
                           <a:xfrm>
                             <a:off x="1060425" y="1218300"/>
@@ -218,25 +247,23 @@
                           <w:txbxContent>
                             <w:p>
                               <w:pPr>
-                                <w:spacing w:after="0" w:before="0" w:line="240"/>
-                                <w:ind w:left="0" w:right="0" w:firstLine="0"/>
-                                <w:jc w:val="left"/>
+                                <w:spacing w:line="240" w:lineRule="auto"/>
                                 <w:textDirection w:val="btLr"/>
                               </w:pPr>
                             </w:p>
                           </w:txbxContent>
                         </wps:txbx>
-                        <wps:bodyPr anchorCtr="0" anchor="ctr" bIns="91425" lIns="91425" spcFirstLastPara="1" rIns="91425" wrap="square" tIns="91425">
+                        <wps:bodyPr spcFirstLastPara="1" wrap="square" lIns="91425" tIns="91425" rIns="91425" bIns="91425" anchor="ctr" anchorCtr="0">
                           <a:noAutofit/>
                         </wps:bodyPr>
                       </wps:wsp>
                       <wps:wsp>
+                        <wps:cNvPr id="9" name="Cuadro de texto 9"/>
                         <wps:cNvSpPr txBox="1"/>
-                        <wps:cNvPr id="9" name="Shape 9"/>
                         <wps:spPr>
                           <a:xfrm>
-                            <a:off x="907975" y="1603563"/>
-                            <a:ext cx="993300" cy="354000"/>
+                            <a:off x="907927" y="1603502"/>
+                            <a:ext cx="992984" cy="267889"/>
                           </a:xfrm>
                           <a:prstGeom prst="rect">
                             <a:avLst/>
@@ -250,34 +277,26 @@
                           <w:txbxContent>
                             <w:p>
                               <w:pPr>
-                                <w:spacing w:after="0" w:before="0" w:line="240"/>
-                                <w:ind w:left="0" w:right="0" w:firstLine="0"/>
-                                <w:jc w:val="left"/>
+                                <w:spacing w:line="240" w:lineRule="auto"/>
                                 <w:textDirection w:val="btLr"/>
                               </w:pPr>
                               <w:r>
                                 <w:rPr>
-                                  <w:rFonts w:ascii="Arial" w:cs="Arial" w:eastAsia="Arial" w:hAnsi="Arial"/>
-                                  <w:b w:val="1"/>
-                                  <w:i w:val="0"/>
-                                  <w:smallCaps w:val="0"/>
-                                  <w:strike w:val="0"/>
+                                  <w:b/>
                                   <w:color w:val="000000"/>
-                                  <w:sz w:val="22"/>
-                                  <w:vertAlign w:val="baseline"/>
                                 </w:rPr>
-                                <w:t xml:space="preserve">Ciudadano</w:t>
+                                <w:t>Ciudadano</w:t>
                               </w:r>
                             </w:p>
                           </w:txbxContent>
                         </wps:txbx>
-                        <wps:bodyPr anchorCtr="0" anchor="t" bIns="91425" lIns="91425" spcFirstLastPara="1" rIns="91425" wrap="square" tIns="91425">
+                        <wps:bodyPr spcFirstLastPara="1" wrap="square" lIns="91425" tIns="91425" rIns="91425" bIns="91425" anchor="t" anchorCtr="0">
                           <a:spAutoFit/>
                         </wps:bodyPr>
                       </wps:wsp>
                       <wps:wsp>
+                        <wps:cNvPr id="10" name="Elipse 10"/>
                         <wps:cNvSpPr/>
-                        <wps:cNvPr id="10" name="Shape 10"/>
                         <wps:spPr>
                           <a:xfrm>
                             <a:off x="72263" y="2914838"/>
@@ -289,48 +308,40 @@
                           <a:solidFill>
                             <a:srgbClr val="CFE2F3"/>
                           </a:solidFill>
-                          <a:ln cap="flat" cmpd="sng" w="9525">
+                          <a:ln w="9525" cap="flat" cmpd="sng">
                             <a:solidFill>
                               <a:srgbClr val="000000"/>
                             </a:solidFill>
                             <a:prstDash val="solid"/>
                             <a:round/>
-                            <a:headEnd len="sm" w="sm" type="none"/>
-                            <a:tailEnd len="sm" w="sm" type="none"/>
+                            <a:headEnd type="none" w="sm" len="sm"/>
+                            <a:tailEnd type="none" w="sm" len="sm"/>
                           </a:ln>
                         </wps:spPr>
                         <wps:txbx>
                           <w:txbxContent>
                             <w:p>
                               <w:pPr>
-                                <w:spacing w:after="0" w:before="0" w:line="275.9999942779541"/>
-                                <w:ind w:left="0" w:right="0" w:firstLine="0"/>
-                                <w:jc w:val="left"/>
+                                <w:spacing w:line="275" w:lineRule="auto"/>
                                 <w:textDirection w:val="btLr"/>
                               </w:pPr>
                               <w:r>
                                 <w:rPr>
-                                  <w:rFonts w:ascii="Roboto" w:cs="Roboto" w:eastAsia="Roboto" w:hAnsi="Roboto"/>
-                                  <w:b w:val="0"/>
-                                  <w:i w:val="0"/>
-                                  <w:smallCaps w:val="0"/>
-                                  <w:strike w:val="0"/>
+                                  <w:rFonts w:ascii="Roboto" w:eastAsia="Roboto" w:hAnsi="Roboto" w:cs="Roboto"/>
                                   <w:color w:val="000000"/>
-                                  <w:sz w:val="22"/>
-                                  <w:vertAlign w:val="baseline"/>
                                 </w:rPr>
-                                <w:t xml:space="preserve">Contestar postulación</w:t>
+                                <w:t>Contestar postulación</w:t>
                               </w:r>
                             </w:p>
                           </w:txbxContent>
                         </wps:txbx>
-                        <wps:bodyPr anchorCtr="0" anchor="ctr" bIns="91425" lIns="91425" spcFirstLastPara="1" rIns="91425" wrap="square" tIns="91425">
+                        <wps:bodyPr spcFirstLastPara="1" wrap="square" lIns="91425" tIns="91425" rIns="91425" bIns="91425" anchor="ctr" anchorCtr="0">
                           <a:noAutofit/>
                         </wps:bodyPr>
                       </wps:wsp>
                       <wps:wsp>
+                        <wps:cNvPr id="11" name="Elipse 11"/>
                         <wps:cNvSpPr/>
-                        <wps:cNvPr id="11" name="Shape 11"/>
                         <wps:spPr>
                           <a:xfrm>
                             <a:off x="1598025" y="2817500"/>
@@ -342,46 +353,39 @@
                           <a:solidFill>
                             <a:srgbClr val="CFE2F3"/>
                           </a:solidFill>
-                          <a:ln cap="flat" cmpd="sng" w="9525">
+                          <a:ln w="9525" cap="flat" cmpd="sng">
                             <a:solidFill>
                               <a:srgbClr val="000000"/>
                             </a:solidFill>
                             <a:prstDash val="solid"/>
                             <a:round/>
-                            <a:headEnd len="sm" w="sm" type="none"/>
-                            <a:tailEnd len="sm" w="sm" type="none"/>
+                            <a:headEnd type="none" w="sm" len="sm"/>
+                            <a:tailEnd type="none" w="sm" len="sm"/>
                           </a:ln>
                         </wps:spPr>
                         <wps:txbx>
                           <w:txbxContent>
                             <w:p>
                               <w:pPr>
-                                <w:spacing w:after="0" w:before="0" w:line="275.9999942779541"/>
-                                <w:ind w:left="0" w:right="0" w:firstLine="0"/>
-                                <w:jc w:val="left"/>
+                                <w:spacing w:line="275" w:lineRule="auto"/>
                                 <w:textDirection w:val="btLr"/>
                               </w:pPr>
                               <w:r>
                                 <w:rPr>
-                                  <w:rFonts w:ascii="Roboto" w:cs="Roboto" w:eastAsia="Roboto" w:hAnsi="Roboto"/>
-                                  <w:b w:val="0"/>
-                                  <w:i w:val="0"/>
-                                  <w:smallCaps w:val="0"/>
-                                  <w:strike w:val="0"/>
+                                  <w:rFonts w:ascii="Roboto" w:eastAsia="Roboto" w:hAnsi="Roboto" w:cs="Roboto"/>
                                   <w:color w:val="000000"/>
-                                  <w:sz w:val="22"/>
-                                  <w:vertAlign w:val="baseline"/>
                                 </w:rPr>
-                                <w:t xml:space="preserve">Postular a oferta</w:t>
+                                <w:t>Postular a oferta</w:t>
                               </w:r>
                             </w:p>
                           </w:txbxContent>
                         </wps:txbx>
-                        <wps:bodyPr anchorCtr="0" anchor="ctr" bIns="91425" lIns="91425" spcFirstLastPara="1" rIns="91425" wrap="square" tIns="91425">
+                        <wps:bodyPr spcFirstLastPara="1" wrap="square" lIns="91425" tIns="91425" rIns="91425" bIns="91425" anchor="ctr" anchorCtr="0">
                           <a:noAutofit/>
                         </wps:bodyPr>
                       </wps:wsp>
                       <wps:wsp>
+                        <wps:cNvPr id="12" name="Conector recto de flecha 12"/>
                         <wps:cNvCnPr/>
                         <wps:spPr>
                           <a:xfrm>
@@ -392,23 +396,21 @@
                             <a:avLst/>
                           </a:prstGeom>
                           <a:noFill/>
-                          <a:ln cap="flat" cmpd="sng" w="9525">
+                          <a:ln w="9525" cap="flat" cmpd="sng">
                             <a:solidFill>
                               <a:srgbClr val="000000"/>
                             </a:solidFill>
                             <a:prstDash val="solid"/>
                             <a:round/>
-                            <a:headEnd len="med" w="med" type="none"/>
-                            <a:tailEnd len="med" w="med" type="none"/>
+                            <a:headEnd type="none" w="med" len="med"/>
+                            <a:tailEnd type="none" w="med" len="med"/>
                           </a:ln>
                         </wps:spPr>
-                        <wps:bodyPr anchorCtr="0" anchor="ctr" bIns="91425" lIns="91425" spcFirstLastPara="1" rIns="91425" wrap="square" tIns="91425">
-                          <a:noAutofit/>
-                        </wps:bodyPr>
+                        <wps:bodyPr/>
                       </wps:wsp>
                       <wps:wsp>
+                        <wps:cNvPr id="13" name="Elipse 13"/>
                         <wps:cNvSpPr/>
-                        <wps:cNvPr id="13" name="Shape 13"/>
                         <wps:spPr>
                           <a:xfrm>
                             <a:off x="1043775" y="149600"/>
@@ -420,49 +422,41 @@
                           <a:solidFill>
                             <a:srgbClr val="CFE2F3"/>
                           </a:solidFill>
-                          <a:ln cap="flat" cmpd="sng" w="9525">
+                          <a:ln w="9525" cap="flat" cmpd="sng">
                             <a:solidFill>
                               <a:srgbClr val="000000"/>
                             </a:solidFill>
                             <a:prstDash val="solid"/>
                             <a:round/>
-                            <a:headEnd len="sm" w="sm" type="none"/>
-                            <a:tailEnd len="sm" w="sm" type="none"/>
+                            <a:headEnd type="none" w="sm" len="sm"/>
+                            <a:tailEnd type="none" w="sm" len="sm"/>
                           </a:ln>
                         </wps:spPr>
                         <wps:txbx>
                           <w:txbxContent>
                             <w:p>
                               <w:pPr>
-                                <w:spacing w:after="0" w:before="0" w:line="240"/>
-                                <w:ind w:left="0" w:right="0" w:firstLine="0"/>
-                                <w:jc w:val="left"/>
+                                <w:spacing w:line="240" w:lineRule="auto"/>
                                 <w:textDirection w:val="btLr"/>
                               </w:pPr>
                               <w:r>
                                 <w:rPr>
-                                  <w:rFonts w:ascii="Arial" w:cs="Arial" w:eastAsia="Arial" w:hAnsi="Arial"/>
-                                  <w:b w:val="0"/>
-                                  <w:i w:val="0"/>
-                                  <w:smallCaps w:val="0"/>
-                                  <w:strike w:val="0"/>
                                   <w:color w:val="000000"/>
-                                  <w:sz w:val="22"/>
-                                  <w:vertAlign w:val="baseline"/>
                                 </w:rPr>
-                                <w:t xml:space="preserve">Crear oferta</w:t>
+                                <w:t>Crear oferta</w:t>
                               </w:r>
                             </w:p>
                           </w:txbxContent>
                         </wps:txbx>
-                        <wps:bodyPr anchorCtr="0" anchor="ctr" bIns="91425" lIns="91425" spcFirstLastPara="1" rIns="91425" wrap="square" tIns="91425">
+                        <wps:bodyPr spcFirstLastPara="1" wrap="square" lIns="91425" tIns="91425" rIns="91425" bIns="91425" anchor="ctr" anchorCtr="0">
                           <a:noAutofit/>
                         </wps:bodyPr>
                       </wps:wsp>
                       <wps:wsp>
+                        <wps:cNvPr id="14" name="Conector recto de flecha 14"/>
                         <wps:cNvCnPr/>
                         <wps:spPr>
-                          <a:xfrm flipH="1" rot="10800000">
+                          <a:xfrm rot="10800000" flipH="1">
                             <a:off x="1237425" y="720300"/>
                             <a:ext cx="9000" cy="498000"/>
                           </a:xfrm>
@@ -470,23 +464,21 @@
                             <a:avLst/>
                           </a:prstGeom>
                           <a:noFill/>
-                          <a:ln cap="flat" cmpd="sng" w="9525">
+                          <a:ln w="9525" cap="flat" cmpd="sng">
                             <a:solidFill>
                               <a:srgbClr val="000000"/>
                             </a:solidFill>
                             <a:prstDash val="solid"/>
                             <a:round/>
-                            <a:headEnd len="med" w="med" type="none"/>
-                            <a:tailEnd len="med" w="med" type="none"/>
+                            <a:headEnd type="none" w="med" len="med"/>
+                            <a:tailEnd type="none" w="med" len="med"/>
                           </a:ln>
                         </wps:spPr>
-                        <wps:bodyPr anchorCtr="0" anchor="ctr" bIns="91425" lIns="91425" spcFirstLastPara="1" rIns="91425" wrap="square" tIns="91425">
-                          <a:noAutofit/>
-                        </wps:bodyPr>
+                        <wps:bodyPr/>
                       </wps:wsp>
                       <wps:wsp>
+                        <wps:cNvPr id="15" name="Elipse 15"/>
                         <wps:cNvSpPr/>
-                        <wps:cNvPr id="15" name="Shape 15"/>
                         <wps:spPr>
                           <a:xfrm>
                             <a:off x="3166425" y="1366913"/>
@@ -498,46 +490,38 @@
                           <a:solidFill>
                             <a:srgbClr val="CFE2F3"/>
                           </a:solidFill>
-                          <a:ln cap="flat" cmpd="sng" w="9525">
+                          <a:ln w="9525" cap="flat" cmpd="sng">
                             <a:solidFill>
                               <a:srgbClr val="000000"/>
                             </a:solidFill>
                             <a:prstDash val="solid"/>
                             <a:round/>
-                            <a:headEnd len="sm" w="sm" type="none"/>
-                            <a:tailEnd len="sm" w="sm" type="none"/>
+                            <a:headEnd type="none" w="sm" len="sm"/>
+                            <a:tailEnd type="none" w="sm" len="sm"/>
                           </a:ln>
                         </wps:spPr>
                         <wps:txbx>
                           <w:txbxContent>
                             <w:p>
                               <w:pPr>
-                                <w:spacing w:after="0" w:before="0" w:line="240"/>
-                                <w:ind w:left="0" w:right="0" w:firstLine="0"/>
-                                <w:jc w:val="left"/>
+                                <w:spacing w:line="240" w:lineRule="auto"/>
                                 <w:textDirection w:val="btLr"/>
                               </w:pPr>
                               <w:r>
                                 <w:rPr>
-                                  <w:rFonts w:ascii="Arial" w:cs="Arial" w:eastAsia="Arial" w:hAnsi="Arial"/>
-                                  <w:b w:val="0"/>
-                                  <w:i w:val="0"/>
-                                  <w:smallCaps w:val="0"/>
-                                  <w:strike w:val="0"/>
                                   <w:color w:val="000000"/>
-                                  <w:sz w:val="22"/>
-                                  <w:vertAlign w:val="baseline"/>
                                 </w:rPr>
-                                <w:t xml:space="preserve">Visualizar cartelera</w:t>
+                                <w:t>Visualizar cartelera</w:t>
                               </w:r>
                             </w:p>
                           </w:txbxContent>
                         </wps:txbx>
-                        <wps:bodyPr anchorCtr="0" anchor="ctr" bIns="91425" lIns="91425" spcFirstLastPara="1" rIns="91425" wrap="square" tIns="91425">
+                        <wps:bodyPr spcFirstLastPara="1" wrap="square" lIns="91425" tIns="91425" rIns="91425" bIns="91425" anchor="ctr" anchorCtr="0">
                           <a:noAutofit/>
                         </wps:bodyPr>
                       </wps:wsp>
                       <wps:wsp>
+                        <wps:cNvPr id="16" name="Conector recto de flecha 16"/>
                         <wps:cNvCnPr/>
                         <wps:spPr>
                           <a:xfrm>
@@ -548,21 +532,20 @@
                             <a:avLst/>
                           </a:prstGeom>
                           <a:noFill/>
-                          <a:ln cap="flat" cmpd="sng" w="9525">
+                          <a:ln w="9525" cap="flat" cmpd="sng">
                             <a:solidFill>
                               <a:srgbClr val="000000"/>
                             </a:solidFill>
                             <a:prstDash val="solid"/>
                             <a:round/>
-                            <a:headEnd len="med" w="med" type="none"/>
-                            <a:tailEnd len="med" w="med" type="none"/>
+                            <a:headEnd type="none" w="med" len="med"/>
+                            <a:tailEnd type="none" w="med" len="med"/>
                           </a:ln>
                         </wps:spPr>
-                        <wps:bodyPr anchorCtr="0" anchor="ctr" bIns="91425" lIns="91425" spcFirstLastPara="1" rIns="91425" wrap="square" tIns="91425">
-                          <a:noAutofit/>
-                        </wps:bodyPr>
+                        <wps:bodyPr/>
                       </wps:wsp>
                       <wps:wsp>
+                        <wps:cNvPr id="17" name="Conector recto de flecha 17"/>
                         <wps:cNvCnPr/>
                         <wps:spPr>
                           <a:xfrm flipH="1">
@@ -573,21 +556,20 @@
                             <a:avLst/>
                           </a:prstGeom>
                           <a:noFill/>
-                          <a:ln cap="flat" cmpd="sng" w="9525">
+                          <a:ln w="9525" cap="flat" cmpd="sng">
                             <a:solidFill>
                               <a:srgbClr val="000000"/>
                             </a:solidFill>
                             <a:prstDash val="solid"/>
                             <a:round/>
-                            <a:headEnd len="med" w="med" type="none"/>
-                            <a:tailEnd len="med" w="med" type="none"/>
+                            <a:headEnd type="none" w="med" len="med"/>
+                            <a:tailEnd type="none" w="med" len="med"/>
                           </a:ln>
                         </wps:spPr>
-                        <wps:bodyPr anchorCtr="0" anchor="ctr" bIns="91425" lIns="91425" spcFirstLastPara="1" rIns="91425" wrap="square" tIns="91425">
-                          <a:noAutofit/>
-                        </wps:bodyPr>
+                        <wps:bodyPr/>
                       </wps:wsp>
                       <wps:wsp>
+                        <wps:cNvPr id="18" name="Conector recto de flecha 18"/>
                         <wps:cNvCnPr/>
                         <wps:spPr>
                           <a:xfrm>
@@ -598,27 +580,25 @@
                             <a:avLst/>
                           </a:prstGeom>
                           <a:noFill/>
-                          <a:ln cap="flat" cmpd="sng" w="9525">
+                          <a:ln w="9525" cap="flat" cmpd="sng">
                             <a:solidFill>
                               <a:srgbClr val="000000"/>
                             </a:solidFill>
                             <a:prstDash val="dash"/>
                             <a:round/>
-                            <a:headEnd len="med" w="med" type="none"/>
-                            <a:tailEnd len="med" w="med" type="triangle"/>
+                            <a:headEnd type="none" w="med" len="med"/>
+                            <a:tailEnd type="triangle" w="med" len="med"/>
                           </a:ln>
                         </wps:spPr>
-                        <wps:bodyPr anchorCtr="0" anchor="ctr" bIns="91425" lIns="91425" spcFirstLastPara="1" rIns="91425" wrap="square" tIns="91425">
-                          <a:noAutofit/>
-                        </wps:bodyPr>
+                        <wps:bodyPr/>
                       </wps:wsp>
                       <wps:wsp>
+                        <wps:cNvPr id="19" name="Cuadro de texto 19"/>
                         <wps:cNvSpPr txBox="1"/>
-                        <wps:cNvPr id="19" name="Shape 19"/>
                         <wps:spPr>
                           <a:xfrm rot="846977">
-                            <a:off x="2320620" y="707590"/>
-                            <a:ext cx="2135383" cy="523441"/>
+                            <a:off x="2320493" y="707566"/>
+                            <a:ext cx="2135365" cy="393178"/>
                           </a:xfrm>
                           <a:prstGeom prst="rect">
                             <a:avLst/>
@@ -632,84 +612,55 @@
                           <w:txbxContent>
                             <w:p>
                               <w:pPr>
-                                <w:spacing w:after="0" w:before="0" w:line="240"/>
-                                <w:ind w:left="0" w:right="0" w:firstLine="0"/>
-                                <w:jc w:val="left"/>
+                                <w:spacing w:line="240" w:lineRule="auto"/>
                                 <w:textDirection w:val="btLr"/>
                               </w:pPr>
                               <w:r>
                                 <w:rPr>
-                                  <w:rFonts w:ascii="Arial" w:cs="Arial" w:eastAsia="Arial" w:hAnsi="Arial"/>
-                                  <w:b w:val="0"/>
-                                  <w:i w:val="0"/>
-                                  <w:smallCaps w:val="0"/>
-                                  <w:strike w:val="0"/>
                                   <w:color w:val="000000"/>
-                                  <w:sz w:val="22"/>
-                                  <w:vertAlign w:val="baseline"/>
                                 </w:rPr>
-                                <w:t xml:space="preserve">&lt;&lt;extend&gt;&gt;</w:t>
+                                <w:t>&lt;&lt;</w:t>
+                              </w:r>
+                              <w:proofErr w:type="spellStart"/>
+                              <w:r>
+                                <w:rPr>
+                                  <w:color w:val="000000"/>
+                                </w:rPr>
+                                <w:t>extend</w:t>
+                              </w:r>
+                              <w:proofErr w:type="spellEnd"/>
+                              <w:r>
+                                <w:rPr>
+                                  <w:color w:val="000000"/>
+                                </w:rPr>
+                                <w:t>&gt;&gt;</w:t>
                               </w:r>
                             </w:p>
                             <w:p>
                               <w:pPr>
-                                <w:spacing w:after="0" w:before="0" w:line="240"/>
-                                <w:ind w:left="0" w:right="0" w:firstLine="0"/>
-                                <w:jc w:val="left"/>
+                                <w:spacing w:line="240" w:lineRule="auto"/>
                                 <w:textDirection w:val="btLr"/>
                               </w:pPr>
                               <w:r>
                                 <w:rPr>
-                                  <w:rFonts w:ascii="Arial" w:cs="Arial" w:eastAsia="Arial" w:hAnsi="Arial"/>
-                                  <w:b w:val="0"/>
-                                  <w:i w:val="0"/>
-                                  <w:smallCaps w:val="0"/>
-                                  <w:strike w:val="0"/>
                                   <w:color w:val="000000"/>
-                                  <w:sz w:val="22"/>
-                                  <w:vertAlign w:val="baseline"/>
                                 </w:rPr>
-                              </w:r>
-                              <w:r>
-                                <w:rPr>
-                                  <w:rFonts w:ascii="Arial" w:cs="Arial" w:eastAsia="Arial" w:hAnsi="Arial"/>
-                                  <w:b w:val="0"/>
-                                  <w:i w:val="0"/>
-                                  <w:smallCaps w:val="0"/>
-                                  <w:strike w:val="0"/>
-                                  <w:color w:val="000000"/>
-                                  <w:sz w:val="22"/>
-                                  <w:vertAlign w:val="baseline"/>
-                                </w:rPr>
-                                <w:t xml:space="preserve">extp1</w:t>
-                              </w:r>
-                              <w:r>
-                                <w:rPr>
-                                  <w:rFonts w:ascii="Arial" w:cs="Arial" w:eastAsia="Arial" w:hAnsi="Arial"/>
-                                  <w:b w:val="0"/>
-                                  <w:i w:val="0"/>
-                                  <w:smallCaps w:val="0"/>
-                                  <w:strike w:val="0"/>
-                                  <w:color w:val="000000"/>
-                                  <w:sz w:val="22"/>
-                                  <w:vertAlign w:val="baseline"/>
-                                </w:rPr>
-                                <w:t xml:space="preserve"> [quiere crear una oferta]</w:t>
+                                <w:t>extp1 [quiere crear una oferta]</w:t>
                               </w:r>
                             </w:p>
                           </w:txbxContent>
                         </wps:txbx>
-                        <wps:bodyPr anchorCtr="0" anchor="t" bIns="91425" lIns="91425" spcFirstLastPara="1" rIns="91425" wrap="square" tIns="91425">
+                        <wps:bodyPr spcFirstLastPara="1" wrap="square" lIns="91425" tIns="91425" rIns="91425" bIns="91425" anchor="t" anchorCtr="0">
                           <a:spAutoFit/>
                         </wps:bodyPr>
                       </wps:wsp>
                       <wps:wsp>
+                        <wps:cNvPr id="20" name="Cuadro de texto 20"/>
                         <wps:cNvSpPr txBox="1"/>
-                        <wps:cNvPr id="20" name="Shape 20"/>
                         <wps:spPr>
-                          <a:xfrm rot="-2843943">
-                            <a:off x="2459982" y="2288660"/>
-                            <a:ext cx="1003415" cy="354148"/>
+                          <a:xfrm rot="18756057">
+                            <a:off x="2459846" y="2288659"/>
+                            <a:ext cx="1003285" cy="268451"/>
                           </a:xfrm>
                           <a:prstGeom prst="rect">
                             <a:avLst/>
@@ -723,35 +674,41 @@
                           <w:txbxContent>
                             <w:p>
                               <w:pPr>
-                                <w:spacing w:after="0" w:before="0" w:line="240"/>
-                                <w:ind w:left="0" w:right="0" w:firstLine="0"/>
-                                <w:jc w:val="left"/>
+                                <w:spacing w:line="240" w:lineRule="auto"/>
                                 <w:textDirection w:val="btLr"/>
                               </w:pPr>
                               <w:r>
                                 <w:rPr>
-                                  <w:rFonts w:ascii="Arial" w:cs="Arial" w:eastAsia="Arial" w:hAnsi="Arial"/>
-                                  <w:b w:val="0"/>
-                                  <w:i w:val="0"/>
-                                  <w:smallCaps w:val="0"/>
-                                  <w:strike w:val="0"/>
                                   <w:color w:val="000000"/>
-                                  <w:sz w:val="22"/>
-                                  <w:vertAlign w:val="baseline"/>
                                 </w:rPr>
-                                <w:t xml:space="preserve">&lt;&lt;include&gt;&gt;</w:t>
+                                <w:t>&lt;&lt;</w:t>
+                              </w:r>
+                              <w:proofErr w:type="spellStart"/>
+                              <w:r>
+                                <w:rPr>
+                                  <w:color w:val="000000"/>
+                                </w:rPr>
+                                <w:t>include</w:t>
+                              </w:r>
+                              <w:proofErr w:type="spellEnd"/>
+                              <w:r>
+                                <w:rPr>
+                                  <w:color w:val="000000"/>
+                                </w:rPr>
+                                <w:t>&gt;&gt;</w:t>
                               </w:r>
                             </w:p>
                           </w:txbxContent>
                         </wps:txbx>
-                        <wps:bodyPr anchorCtr="0" anchor="t" bIns="91425" lIns="91425" spcFirstLastPara="1" rIns="91425" wrap="square" tIns="91425">
+                        <wps:bodyPr spcFirstLastPara="1" wrap="square" lIns="91425" tIns="91425" rIns="91425" bIns="91425" anchor="t" anchorCtr="0">
                           <a:spAutoFit/>
                         </wps:bodyPr>
                       </wps:wsp>
                       <wps:wsp>
+                        <wps:cNvPr id="21" name="Conector recto de flecha 21"/>
                         <wps:cNvCnPr/>
                         <wps:spPr>
-                          <a:xfrm flipH="1" rot="10800000">
+                          <a:xfrm rot="10800000" flipH="1">
                             <a:off x="2780026" y="2035604"/>
                             <a:ext cx="1078800" cy="872400"/>
                           </a:xfrm>
@@ -759,19 +716,17 @@
                             <a:avLst/>
                           </a:prstGeom>
                           <a:noFill/>
-                          <a:ln cap="flat" cmpd="sng" w="9525">
+                          <a:ln w="9525" cap="flat" cmpd="sng">
                             <a:solidFill>
                               <a:srgbClr val="000000"/>
                             </a:solidFill>
                             <a:prstDash val="dash"/>
                             <a:round/>
-                            <a:headEnd len="med" w="med" type="none"/>
-                            <a:tailEnd len="med" w="med" type="triangle"/>
+                            <a:headEnd type="none" w="med" len="med"/>
+                            <a:tailEnd type="triangle" w="med" len="med"/>
                           </a:ln>
                         </wps:spPr>
-                        <wps:bodyPr anchorCtr="0" anchor="ctr" bIns="91425" lIns="91425" spcFirstLastPara="1" rIns="91425" wrap="square" tIns="91425">
-                          <a:noAutofit/>
-                        </wps:bodyPr>
+                        <wps:bodyPr/>
                       </wps:wsp>
                     </wpg:wgp>
                   </a:graphicData>
@@ -780,69 +735,1708 @@
             </w:drawing>
           </mc:Choice>
           <mc:Fallback>
-            <w:drawing>
-              <wp:inline distB="114300" distT="114300" distL="114300" distR="114300">
-                <wp:extent cx="5731200" cy="4213403"/>
-                <wp:effectExtent b="0" l="0" r="0" t="0"/>
-                <wp:docPr id="1" name="image1.png"/>
-                <a:graphic>
-                  <a:graphicData uri="http://schemas.openxmlformats.org/drawingml/2006/picture">
-                    <pic:pic>
-                      <pic:nvPicPr>
-                        <pic:cNvPr id="0" name="image1.png"/>
-                        <pic:cNvPicPr preferRelativeResize="0"/>
-                      </pic:nvPicPr>
-                      <pic:blipFill>
-                        <a:blip r:embed="rId6"/>
-                        <a:srcRect/>
-                        <a:stretch>
-                          <a:fillRect/>
-                        </a:stretch>
-                      </pic:blipFill>
-                      <pic:spPr>
-                        <a:xfrm>
-                          <a:off x="0" y="0"/>
-                          <a:ext cx="5731200" cy="4213403"/>
-                        </a:xfrm>
-                        <a:prstGeom prst="rect"/>
-                        <a:ln/>
-                      </pic:spPr>
-                    </pic:pic>
-                  </a:graphicData>
-                </a:graphic>
-              </wp:inline>
-            </w:drawing>
+            <w:pict>
+              <v:group id="Grupo 1" o:spid="_x0000_s1026" style="width:451.3pt;height:331.75pt;mso-position-horizontal-relative:char;mso-position-vertical-relative:line" coordorigin="722,1496" coordsize="44789,32859" o:gfxdata="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">
+                <v:shapetype id="_x0000_t32" coordsize="21600,21600" o:spt="32" o:oned="t" path="m,l21600,21600e" filled="f">
+                  <v:path arrowok="t" fillok="f" o:connecttype="none"/>
+                  <o:lock v:ext="edit" shapetype="t"/>
+                </v:shapetype>
+                <v:shape id="Conector recto de flecha 2" o:spid="_x0000_s1027" type="#_x0000_t32" style="position:absolute;left:12347;top:14599;width:27;height:2127;flip:x;visibility:visible;mso-wrap-style:square" o:connectortype="straight" o:gfxdata="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"/>
+                <v:shape id="Conector recto de flecha 3" o:spid="_x0000_s1028" type="#_x0000_t32" style="position:absolute;left:12393;top:14772;width:1047;height:573;visibility:visible;mso-wrap-style:square" o:connectortype="straight" o:gfxdata="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"/>
+                <v:shapetype id="_x0000_t96" coordsize="21600,21600" o:spt="96" adj="17520" path="m10800,qx,10800,10800,21600,21600,10800,10800,xem7340,6445qx6215,7570,7340,8695,8465,7570,7340,6445xnfem14260,6445qx13135,7570,14260,8695,15385,7570,14260,6445xnfem4960@0c8853@3,12747@3,16640@0nfe">
+                  <v:formulas>
+                    <v:f eqn="sum 33030 0 #0"/>
+                    <v:f eqn="prod #0 4 3"/>
+                    <v:f eqn="prod @0 1 3"/>
+                    <v:f eqn="sum @1 0 @2"/>
+                  </v:formulas>
+                  <v:path o:extrusionok="f" gradientshapeok="t" o:connecttype="custom" o:connectlocs="10800,0;3163,3163;0,10800;3163,18437;10800,21600;18437,18437;21600,10800;18437,3163" textboxrect="3163,3163,18437,18437"/>
+                  <v:handles>
+                    <v:h position="center,#0" yrange="15510,17520"/>
+                  </v:handles>
+                  <o:complex v:ext="view"/>
+                </v:shapetype>
+                <v:shape id="Cara sonriente 4" o:spid="_x0000_s1029" type="#_x0000_t96" style="position:absolute;left:11469;top:12820;width:1809;height:1779;visibility:visible;mso-wrap-style:square;v-text-anchor:middle" o:gfxdata="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" fillcolor="#cfe2f3">
+                  <v:stroke startarrowwidth="narrow" startarrowlength="short" endarrowwidth="narrow" endarrowlength="short"/>
+                  <v:textbox inset="2.53958mm,2.53958mm,2.53958mm,2.53958mm">
+                    <w:txbxContent>
+                      <w:p>
+                        <w:pPr>
+                          <w:spacing w:line="240" w:lineRule="auto"/>
+                          <w:textDirection w:val="btLr"/>
+                        </w:pPr>
+                      </w:p>
+                    </w:txbxContent>
+                  </v:textbox>
+                </v:shape>
+                <v:shape id="Conector recto de flecha 5" o:spid="_x0000_s1030" type="#_x0000_t32" style="position:absolute;left:12395;top:16726;width:1047;height:573;visibility:visible;mso-wrap-style:square" o:connectortype="straight" o:gfxdata="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"/>
+                <v:shape id="Conector recto de flecha 6" o:spid="_x0000_s1031" type="#_x0000_t32" style="position:absolute;left:11277;top:14772;width:1047;height:573;flip:x;visibility:visible;mso-wrap-style:square" o:connectortype="straight" o:gfxdata="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"/>
+                <v:shape id="Conector recto de flecha 7" o:spid="_x0000_s1032" type="#_x0000_t32" style="position:absolute;left:11279;top:16726;width:1047;height:573;flip:x;visibility:visible;mso-wrap-style:square" o:connectortype="straight" o:gfxdata="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"/>
+                <v:rect id="Rectángulo 8" o:spid="_x0000_s1033" style="position:absolute;left:10604;top:12183;width:3540;height:5751;visibility:visible;mso-wrap-style:square;v-text-anchor:middle" o:gfxdata="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" filled="f" stroked="f">
+                  <v:textbox inset="2.53958mm,2.53958mm,2.53958mm,2.53958mm">
+                    <w:txbxContent>
+                      <w:p>
+                        <w:pPr>
+                          <w:spacing w:line="240" w:lineRule="auto"/>
+                          <w:textDirection w:val="btLr"/>
+                        </w:pPr>
+                      </w:p>
+                    </w:txbxContent>
+                  </v:textbox>
+                </v:rect>
+                <v:shapetype id="_x0000_t202" coordsize="21600,21600" o:spt="202" path="m,l,21600r21600,l21600,xe">
+                  <v:stroke joinstyle="miter"/>
+                  <v:path gradientshapeok="t" o:connecttype="rect"/>
+                </v:shapetype>
+                <v:shape id="Cuadro de texto 9" o:spid="_x0000_s1034" type="#_x0000_t202" style="position:absolute;left:9079;top:16035;width:9930;height:2678;visibility:visible;mso-wrap-style:square;v-text-anchor:top" o:gfxdata="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" filled="f" stroked="f">
+                  <v:textbox style="mso-fit-shape-to-text:t" inset="2.53958mm,2.53958mm,2.53958mm,2.53958mm">
+                    <w:txbxContent>
+                      <w:p>
+                        <w:pPr>
+                          <w:spacing w:line="240" w:lineRule="auto"/>
+                          <w:textDirection w:val="btLr"/>
+                        </w:pPr>
+                        <w:r>
+                          <w:rPr>
+                            <w:b/>
+                            <w:color w:val="000000"/>
+                          </w:rPr>
+                          <w:t>Ciudadano</w:t>
+                        </w:r>
+                      </w:p>
+                    </w:txbxContent>
+                  </v:textbox>
+                </v:shape>
+                <v:oval id="Elipse 10" o:spid="_x0000_s1035" style="position:absolute;left:722;top:29148;width:13848;height:4233;visibility:visible;mso-wrap-style:square;v-text-anchor:middle" o:gfxdata="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" fillcolor="#cfe2f3">
+                  <v:stroke startarrowwidth="narrow" startarrowlength="short" endarrowwidth="narrow" endarrowlength="short"/>
+                  <v:textbox inset="2.53958mm,2.53958mm,2.53958mm,2.53958mm">
+                    <w:txbxContent>
+                      <w:p>
+                        <w:pPr>
+                          <w:spacing w:line="275" w:lineRule="auto"/>
+                          <w:textDirection w:val="btLr"/>
+                        </w:pPr>
+                        <w:r>
+                          <w:rPr>
+                            <w:rFonts w:ascii="Roboto" w:eastAsia="Roboto" w:hAnsi="Roboto" w:cs="Roboto"/>
+                            <w:color w:val="000000"/>
+                          </w:rPr>
+                          <w:t>Contestar postulación</w:t>
+                        </w:r>
+                      </w:p>
+                    </w:txbxContent>
+                  </v:textbox>
+                </v:oval>
+                <v:oval id="Elipse 11" o:spid="_x0000_s1036" style="position:absolute;left:15980;top:28175;width:13848;height:6180;visibility:visible;mso-wrap-style:square;v-text-anchor:middle" o:gfxdata="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" fillcolor="#cfe2f3">
+                  <v:stroke startarrowwidth="narrow" startarrowlength="short" endarrowwidth="narrow" endarrowlength="short"/>
+                  <v:textbox inset="2.53958mm,2.53958mm,2.53958mm,2.53958mm">
+                    <w:txbxContent>
+                      <w:p>
+                        <w:pPr>
+                          <w:spacing w:line="275" w:lineRule="auto"/>
+                          <w:textDirection w:val="btLr"/>
+                        </w:pPr>
+                        <w:r>
+                          <w:rPr>
+                            <w:rFonts w:ascii="Roboto" w:eastAsia="Roboto" w:hAnsi="Roboto" w:cs="Roboto"/>
+                            <w:color w:val="000000"/>
+                          </w:rPr>
+                          <w:t>Postular a oferta</w:t>
+                        </w:r>
+                      </w:p>
+                    </w:txbxContent>
+                  </v:textbox>
+                </v:oval>
+                <v:shape id="Conector recto de flecha 12" o:spid="_x0000_s1037" type="#_x0000_t32" style="position:absolute;left:14046;top:19575;width:8859;height:8598;visibility:visible;mso-wrap-style:square" o:connectortype="straight" o:gfxdata="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"/>
+                <v:oval id="Elipse 13" o:spid="_x0000_s1038" style="position:absolute;left:10437;top:1496;width:13848;height:6687;visibility:visible;mso-wrap-style:square;v-text-anchor:middle" o:gfxdata="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" fillcolor="#cfe2f3">
+                  <v:stroke startarrowwidth="narrow" startarrowlength="short" endarrowwidth="narrow" endarrowlength="short"/>
+                  <v:textbox inset="2.53958mm,2.53958mm,2.53958mm,2.53958mm">
+                    <w:txbxContent>
+                      <w:p>
+                        <w:pPr>
+                          <w:spacing w:line="240" w:lineRule="auto"/>
+                          <w:textDirection w:val="btLr"/>
+                        </w:pPr>
+                        <w:r>
+                          <w:rPr>
+                            <w:color w:val="000000"/>
+                          </w:rPr>
+                          <w:t>Crear oferta</w:t>
+                        </w:r>
+                      </w:p>
+                    </w:txbxContent>
+                  </v:textbox>
+                </v:oval>
+                <v:shape id="Conector recto de flecha 14" o:spid="_x0000_s1039" type="#_x0000_t32" style="position:absolute;left:12374;top:7203;width:90;height:4980;rotation:180;flip:x;visibility:visible;mso-wrap-style:square" o:connectortype="straight" o:gfxdata="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"/>
+                <v:oval id="Elipse 15" o:spid="_x0000_s1040" style="position:absolute;left:31664;top:13669;width:13848;height:6687;visibility:visible;mso-wrap-style:square;v-text-anchor:middle" o:gfxdata="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" fillcolor="#cfe2f3">
+                  <v:stroke startarrowwidth="narrow" startarrowlength="short" endarrowwidth="narrow" endarrowlength="short"/>
+                  <v:textbox inset="2.53958mm,2.53958mm,2.53958mm,2.53958mm">
+                    <w:txbxContent>
+                      <w:p>
+                        <w:pPr>
+                          <w:spacing w:line="240" w:lineRule="auto"/>
+                          <w:textDirection w:val="btLr"/>
+                        </w:pPr>
+                        <w:r>
+                          <w:rPr>
+                            <w:color w:val="000000"/>
+                          </w:rPr>
+                          <w:t>Visualizar cartelera</w:t>
+                        </w:r>
+                      </w:p>
+                    </w:txbxContent>
+                  </v:textbox>
+                </v:oval>
+                <v:shape id="Conector recto de flecha 16" o:spid="_x0000_s1041" type="#_x0000_t32" style="position:absolute;left:14144;top:15058;width:17520;height:1953;visibility:visible;mso-wrap-style:square" o:connectortype="straight" o:gfxdata="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"/>
+                <v:shape id="Conector recto de flecha 17" o:spid="_x0000_s1042" type="#_x0000_t32" style="position:absolute;left:7647;top:19575;width:6399;height:9573;flip:x;visibility:visible;mso-wrap-style:square" o:connectortype="straight" o:gfxdata="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"/>
+                <v:shape id="Conector recto de flecha 18" o:spid="_x0000_s1043" type="#_x0000_t32" style="position:absolute;left:17361;top:8183;width:21228;height:5487;visibility:visible;mso-wrap-style:square" o:connectortype="straight" o:gfxdata="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">
+                  <v:stroke dashstyle="dash" endarrow="block"/>
+                </v:shape>
+                <v:shape id="Cuadro de texto 19" o:spid="_x0000_s1044" type="#_x0000_t202" style="position:absolute;left:23204;top:7075;width:21354;height:3932;rotation:925125fd;visibility:visible;mso-wrap-style:square;v-text-anchor:top" o:gfxdata="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" filled="f" stroked="f">
+                  <v:textbox style="mso-fit-shape-to-text:t" inset="2.53958mm,2.53958mm,2.53958mm,2.53958mm">
+                    <w:txbxContent>
+                      <w:p>
+                        <w:pPr>
+                          <w:spacing w:line="240" w:lineRule="auto"/>
+                          <w:textDirection w:val="btLr"/>
+                        </w:pPr>
+                        <w:r>
+                          <w:rPr>
+                            <w:color w:val="000000"/>
+                          </w:rPr>
+                          <w:t>&lt;&lt;</w:t>
+                        </w:r>
+                        <w:proofErr w:type="spellStart"/>
+                        <w:r>
+                          <w:rPr>
+                            <w:color w:val="000000"/>
+                          </w:rPr>
+                          <w:t>extend</w:t>
+                        </w:r>
+                        <w:proofErr w:type="spellEnd"/>
+                        <w:r>
+                          <w:rPr>
+                            <w:color w:val="000000"/>
+                          </w:rPr>
+                          <w:t>&gt;&gt;</w:t>
+                        </w:r>
+                      </w:p>
+                      <w:p>
+                        <w:pPr>
+                          <w:spacing w:line="240" w:lineRule="auto"/>
+                          <w:textDirection w:val="btLr"/>
+                        </w:pPr>
+                        <w:r>
+                          <w:rPr>
+                            <w:color w:val="000000"/>
+                          </w:rPr>
+                          <w:t>extp1 [quiere crear una oferta]</w:t>
+                        </w:r>
+                      </w:p>
+                    </w:txbxContent>
+                  </v:textbox>
+                </v:shape>
+                <v:shape id="Cuadro de texto 20" o:spid="_x0000_s1045" type="#_x0000_t202" style="position:absolute;left:24598;top:22886;width:10033;height:2685;rotation:-3106344fd;visibility:visible;mso-wrap-style:square;v-text-anchor:top" o:gfxdata="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" filled="f" stroked="f">
+                  <v:textbox style="mso-fit-shape-to-text:t" inset="2.53958mm,2.53958mm,2.53958mm,2.53958mm">
+                    <w:txbxContent>
+                      <w:p>
+                        <w:pPr>
+                          <w:spacing w:line="240" w:lineRule="auto"/>
+                          <w:textDirection w:val="btLr"/>
+                        </w:pPr>
+                        <w:r>
+                          <w:rPr>
+                            <w:color w:val="000000"/>
+                          </w:rPr>
+                          <w:t>&lt;&lt;</w:t>
+                        </w:r>
+                        <w:proofErr w:type="spellStart"/>
+                        <w:r>
+                          <w:rPr>
+                            <w:color w:val="000000"/>
+                          </w:rPr>
+                          <w:t>include</w:t>
+                        </w:r>
+                        <w:proofErr w:type="spellEnd"/>
+                        <w:r>
+                          <w:rPr>
+                            <w:color w:val="000000"/>
+                          </w:rPr>
+                          <w:t>&gt;&gt;</w:t>
+                        </w:r>
+                      </w:p>
+                    </w:txbxContent>
+                  </v:textbox>
+                </v:shape>
+                <v:shape id="Conector recto de flecha 21" o:spid="_x0000_s1046" type="#_x0000_t32" style="position:absolute;left:27800;top:20356;width:10788;height:8724;rotation:180;flip:x;visibility:visible;mso-wrap-style:square" o:connectortype="straight" o:gfxdata="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">
+                  <v:stroke dashstyle="dash" endarrow="block"/>
+                </v:shape>
+                <w10:anchorlock/>
+              </v:group>
+            </w:pict>
           </mc:Fallback>
         </mc:AlternateContent>
       </w:r>
+    </w:p>
+    <w:p>
+      <w:pPr>
+        <w:rPr>
+          <w:rFonts w:ascii="Times New Roman" w:eastAsia="Times New Roman" w:hAnsi="Times New Roman" w:cs="Times New Roman"/>
+          <w:sz w:val="24"/>
+          <w:szCs w:val="24"/>
+          <w:lang w:val="es-AR"/>
+        </w:rPr>
+      </w:pPr>
       <w:r>
         <w:rPr>
-          <w:rtl w:val="0"/>
+          <w:rFonts w:ascii="Times New Roman" w:eastAsia="Times New Roman" w:hAnsi="Times New Roman" w:cs="Times New Roman"/>
+          <w:sz w:val="24"/>
+          <w:szCs w:val="24"/>
+          <w:lang w:val="es-AR"/>
         </w:rPr>
+        <w:br w:type="page"/>
       </w:r>
     </w:p>
+    <w:p>
+      <w:pPr>
+        <w:spacing w:line="240" w:lineRule="auto"/>
+        <w:rPr>
+          <w:rFonts w:ascii="Times New Roman" w:eastAsia="Times New Roman" w:hAnsi="Times New Roman" w:cs="Times New Roman"/>
+          <w:sz w:val="24"/>
+          <w:szCs w:val="24"/>
+          <w:lang w:val="es-AR"/>
+        </w:rPr>
+      </w:pPr>
+    </w:p>
+    <w:p>
+      <w:pPr>
+        <w:pStyle w:val="Citadestacada"/>
+        <w:rPr>
+          <w:rFonts w:ascii="Times New Roman" w:eastAsia="Times New Roman" w:hAnsi="Times New Roman" w:cs="Times New Roman"/>
+          <w:i w:val="0"/>
+          <w:sz w:val="24"/>
+          <w:szCs w:val="24"/>
+          <w:lang w:val="es-AR"/>
+        </w:rPr>
+      </w:pPr>
+      <w:r>
+        <w:rPr>
+          <w:i w:val="0"/>
+        </w:rPr>
+        <w:t>Desc</w:t>
+      </w:r>
+      <w:bookmarkStart w:id="0" w:name="_GoBack"/>
+      <w:bookmarkEnd w:id="0"/>
+      <w:r>
+        <w:rPr>
+          <w:i w:val="0"/>
+        </w:rPr>
+        <w:t>ripción del caso de uso</w:t>
+      </w:r>
+    </w:p>
+    <w:tbl>
+      <w:tblPr>
+        <w:tblW w:w="0" w:type="auto"/>
+        <w:tblCellMar>
+          <w:top w:w="15" w:type="dxa"/>
+          <w:left w:w="15" w:type="dxa"/>
+          <w:bottom w:w="15" w:type="dxa"/>
+          <w:right w:w="15" w:type="dxa"/>
+        </w:tblCellMar>
+        <w:tblLook w:val="04A0" w:firstRow="1" w:lastRow="0" w:firstColumn="1" w:lastColumn="0" w:noHBand="0" w:noVBand="1"/>
+      </w:tblPr>
+      <w:tblGrid>
+        <w:gridCol w:w="2002"/>
+        <w:gridCol w:w="7007"/>
+      </w:tblGrid>
+      <w:tr>
+        <w:tc>
+          <w:tcPr>
+            <w:tcW w:w="0" w:type="auto"/>
+            <w:tcBorders>
+              <w:top w:val="single" w:sz="8" w:space="0" w:color="000000"/>
+              <w:left w:val="single" w:sz="8" w:space="0" w:color="000000"/>
+              <w:bottom w:val="single" w:sz="8" w:space="0" w:color="000000"/>
+              <w:right w:val="single" w:sz="8" w:space="0" w:color="000000"/>
+            </w:tcBorders>
+            <w:tcMar>
+              <w:top w:w="100" w:type="dxa"/>
+              <w:left w:w="100" w:type="dxa"/>
+              <w:bottom w:w="100" w:type="dxa"/>
+              <w:right w:w="100" w:type="dxa"/>
+            </w:tcMar>
+            <w:hideMark/>
+          </w:tcPr>
+          <w:p>
+            <w:pPr>
+              <w:spacing w:line="240" w:lineRule="auto"/>
+              <w:rPr>
+                <w:rFonts w:ascii="Times New Roman" w:eastAsia="Times New Roman" w:hAnsi="Times New Roman" w:cs="Times New Roman"/>
+                <w:sz w:val="24"/>
+                <w:szCs w:val="24"/>
+                <w:lang w:val="es-AR"/>
+              </w:rPr>
+            </w:pPr>
+            <w:r>
+              <w:rPr>
+                <w:rFonts w:eastAsia="Times New Roman"/>
+                <w:color w:val="000000"/>
+                <w:lang w:val="es-AR"/>
+              </w:rPr>
+              <w:t>Nombre</w:t>
+            </w:r>
+          </w:p>
+        </w:tc>
+        <w:tc>
+          <w:tcPr>
+            <w:tcW w:w="0" w:type="auto"/>
+            <w:tcBorders>
+              <w:top w:val="single" w:sz="8" w:space="0" w:color="000000"/>
+              <w:left w:val="single" w:sz="8" w:space="0" w:color="000000"/>
+              <w:bottom w:val="single" w:sz="8" w:space="0" w:color="000000"/>
+              <w:right w:val="single" w:sz="8" w:space="0" w:color="000000"/>
+            </w:tcBorders>
+            <w:tcMar>
+              <w:top w:w="100" w:type="dxa"/>
+              <w:left w:w="100" w:type="dxa"/>
+              <w:bottom w:w="100" w:type="dxa"/>
+              <w:right w:w="100" w:type="dxa"/>
+            </w:tcMar>
+            <w:hideMark/>
+          </w:tcPr>
+          <w:p>
+            <w:pPr>
+              <w:spacing w:line="240" w:lineRule="auto"/>
+              <w:rPr>
+                <w:rFonts w:ascii="Times New Roman" w:eastAsia="Times New Roman" w:hAnsi="Times New Roman" w:cs="Times New Roman"/>
+                <w:sz w:val="24"/>
+                <w:szCs w:val="24"/>
+                <w:lang w:val="es-AR"/>
+              </w:rPr>
+            </w:pPr>
+            <w:r>
+              <w:rPr>
+                <w:rFonts w:eastAsia="Times New Roman"/>
+                <w:color w:val="000000"/>
+                <w:lang w:val="es-AR"/>
+              </w:rPr>
+              <w:t>Postular a Oferta</w:t>
+            </w:r>
+          </w:p>
+        </w:tc>
+      </w:tr>
+      <w:tr>
+        <w:tc>
+          <w:tcPr>
+            <w:tcW w:w="0" w:type="auto"/>
+            <w:tcBorders>
+              <w:top w:val="single" w:sz="8" w:space="0" w:color="000000"/>
+              <w:left w:val="single" w:sz="8" w:space="0" w:color="000000"/>
+              <w:bottom w:val="single" w:sz="8" w:space="0" w:color="000000"/>
+              <w:right w:val="single" w:sz="8" w:space="0" w:color="000000"/>
+            </w:tcBorders>
+            <w:tcMar>
+              <w:top w:w="100" w:type="dxa"/>
+              <w:left w:w="100" w:type="dxa"/>
+              <w:bottom w:w="100" w:type="dxa"/>
+              <w:right w:w="100" w:type="dxa"/>
+            </w:tcMar>
+            <w:hideMark/>
+          </w:tcPr>
+          <w:p>
+            <w:pPr>
+              <w:spacing w:line="240" w:lineRule="auto"/>
+              <w:rPr>
+                <w:rFonts w:ascii="Times New Roman" w:eastAsia="Times New Roman" w:hAnsi="Times New Roman" w:cs="Times New Roman"/>
+                <w:sz w:val="24"/>
+                <w:szCs w:val="24"/>
+                <w:lang w:val="es-AR"/>
+              </w:rPr>
+            </w:pPr>
+            <w:r>
+              <w:rPr>
+                <w:rFonts w:eastAsia="Times New Roman"/>
+                <w:color w:val="000000"/>
+                <w:lang w:val="es-AR"/>
+              </w:rPr>
+              <w:t>Descripción</w:t>
+            </w:r>
+          </w:p>
+        </w:tc>
+        <w:tc>
+          <w:tcPr>
+            <w:tcW w:w="0" w:type="auto"/>
+            <w:tcBorders>
+              <w:top w:val="single" w:sz="8" w:space="0" w:color="000000"/>
+              <w:left w:val="single" w:sz="8" w:space="0" w:color="000000"/>
+              <w:bottom w:val="single" w:sz="8" w:space="0" w:color="000000"/>
+              <w:right w:val="single" w:sz="8" w:space="0" w:color="000000"/>
+            </w:tcBorders>
+            <w:tcMar>
+              <w:top w:w="100" w:type="dxa"/>
+              <w:left w:w="100" w:type="dxa"/>
+              <w:bottom w:w="100" w:type="dxa"/>
+              <w:right w:w="100" w:type="dxa"/>
+            </w:tcMar>
+            <w:hideMark/>
+          </w:tcPr>
+          <w:p>
+            <w:pPr>
+              <w:spacing w:line="240" w:lineRule="auto"/>
+              <w:rPr>
+                <w:rFonts w:ascii="Times New Roman" w:eastAsia="Times New Roman" w:hAnsi="Times New Roman" w:cs="Times New Roman"/>
+                <w:sz w:val="24"/>
+                <w:szCs w:val="24"/>
+                <w:lang w:val="es-AR"/>
+              </w:rPr>
+            </w:pPr>
+            <w:r>
+              <w:rPr>
+                <w:rFonts w:eastAsia="Times New Roman"/>
+                <w:color w:val="000000"/>
+                <w:lang w:val="es-AR"/>
+              </w:rPr>
+              <w:t>El ciudadano se postula a una oferta de envío.</w:t>
+            </w:r>
+          </w:p>
+        </w:tc>
+      </w:tr>
+      <w:tr>
+        <w:tc>
+          <w:tcPr>
+            <w:tcW w:w="0" w:type="auto"/>
+            <w:tcBorders>
+              <w:top w:val="single" w:sz="8" w:space="0" w:color="000000"/>
+              <w:left w:val="single" w:sz="8" w:space="0" w:color="000000"/>
+              <w:bottom w:val="single" w:sz="8" w:space="0" w:color="000000"/>
+              <w:right w:val="single" w:sz="8" w:space="0" w:color="000000"/>
+            </w:tcBorders>
+            <w:tcMar>
+              <w:top w:w="100" w:type="dxa"/>
+              <w:left w:w="100" w:type="dxa"/>
+              <w:bottom w:w="100" w:type="dxa"/>
+              <w:right w:w="100" w:type="dxa"/>
+            </w:tcMar>
+            <w:hideMark/>
+          </w:tcPr>
+          <w:p>
+            <w:pPr>
+              <w:spacing w:line="240" w:lineRule="auto"/>
+              <w:rPr>
+                <w:rFonts w:ascii="Times New Roman" w:eastAsia="Times New Roman" w:hAnsi="Times New Roman" w:cs="Times New Roman"/>
+                <w:sz w:val="24"/>
+                <w:szCs w:val="24"/>
+                <w:lang w:val="es-AR"/>
+              </w:rPr>
+            </w:pPr>
+            <w:r>
+              <w:rPr>
+                <w:rFonts w:eastAsia="Times New Roman"/>
+                <w:color w:val="000000"/>
+                <w:lang w:val="es-AR"/>
+              </w:rPr>
+              <w:t>Actor Primario</w:t>
+            </w:r>
+          </w:p>
+        </w:tc>
+        <w:tc>
+          <w:tcPr>
+            <w:tcW w:w="0" w:type="auto"/>
+            <w:tcBorders>
+              <w:top w:val="single" w:sz="8" w:space="0" w:color="000000"/>
+              <w:left w:val="single" w:sz="8" w:space="0" w:color="000000"/>
+              <w:bottom w:val="single" w:sz="8" w:space="0" w:color="000000"/>
+              <w:right w:val="single" w:sz="8" w:space="0" w:color="000000"/>
+            </w:tcBorders>
+            <w:tcMar>
+              <w:top w:w="100" w:type="dxa"/>
+              <w:left w:w="100" w:type="dxa"/>
+              <w:bottom w:w="100" w:type="dxa"/>
+              <w:right w:w="100" w:type="dxa"/>
+            </w:tcMar>
+            <w:hideMark/>
+          </w:tcPr>
+          <w:p>
+            <w:pPr>
+              <w:spacing w:line="240" w:lineRule="auto"/>
+              <w:rPr>
+                <w:rFonts w:ascii="Times New Roman" w:eastAsia="Times New Roman" w:hAnsi="Times New Roman" w:cs="Times New Roman"/>
+                <w:sz w:val="24"/>
+                <w:szCs w:val="24"/>
+                <w:lang w:val="es-AR"/>
+              </w:rPr>
+            </w:pPr>
+            <w:r>
+              <w:rPr>
+                <w:rFonts w:eastAsia="Times New Roman"/>
+                <w:color w:val="000000"/>
+                <w:lang w:val="es-AR"/>
+              </w:rPr>
+              <w:t>Ciudadano.</w:t>
+            </w:r>
+          </w:p>
+        </w:tc>
+      </w:tr>
+      <w:tr>
+        <w:tc>
+          <w:tcPr>
+            <w:tcW w:w="0" w:type="auto"/>
+            <w:tcBorders>
+              <w:top w:val="single" w:sz="8" w:space="0" w:color="000000"/>
+              <w:left w:val="single" w:sz="8" w:space="0" w:color="000000"/>
+              <w:bottom w:val="single" w:sz="8" w:space="0" w:color="000000"/>
+              <w:right w:val="single" w:sz="8" w:space="0" w:color="000000"/>
+            </w:tcBorders>
+            <w:tcMar>
+              <w:top w:w="100" w:type="dxa"/>
+              <w:left w:w="100" w:type="dxa"/>
+              <w:bottom w:w="100" w:type="dxa"/>
+              <w:right w:w="100" w:type="dxa"/>
+            </w:tcMar>
+            <w:hideMark/>
+          </w:tcPr>
+          <w:p>
+            <w:pPr>
+              <w:spacing w:line="240" w:lineRule="auto"/>
+              <w:rPr>
+                <w:rFonts w:ascii="Times New Roman" w:eastAsia="Times New Roman" w:hAnsi="Times New Roman" w:cs="Times New Roman"/>
+                <w:sz w:val="24"/>
+                <w:szCs w:val="24"/>
+                <w:lang w:val="es-AR"/>
+              </w:rPr>
+            </w:pPr>
+            <w:proofErr w:type="spellStart"/>
+            <w:r>
+              <w:rPr>
+                <w:rFonts w:eastAsia="Times New Roman"/>
+                <w:color w:val="000000"/>
+                <w:lang w:val="es-AR"/>
+              </w:rPr>
+              <w:t>Trigger</w:t>
+            </w:r>
+            <w:proofErr w:type="spellEnd"/>
+          </w:p>
+        </w:tc>
+        <w:tc>
+          <w:tcPr>
+            <w:tcW w:w="0" w:type="auto"/>
+            <w:tcBorders>
+              <w:top w:val="single" w:sz="8" w:space="0" w:color="000000"/>
+              <w:left w:val="single" w:sz="8" w:space="0" w:color="000000"/>
+              <w:bottom w:val="single" w:sz="8" w:space="0" w:color="000000"/>
+              <w:right w:val="single" w:sz="8" w:space="0" w:color="000000"/>
+            </w:tcBorders>
+            <w:tcMar>
+              <w:top w:w="100" w:type="dxa"/>
+              <w:left w:w="100" w:type="dxa"/>
+              <w:bottom w:w="100" w:type="dxa"/>
+              <w:right w:w="100" w:type="dxa"/>
+            </w:tcMar>
+            <w:hideMark/>
+          </w:tcPr>
+          <w:p>
+            <w:pPr>
+              <w:spacing w:line="240" w:lineRule="auto"/>
+              <w:rPr>
+                <w:rFonts w:ascii="Times New Roman" w:eastAsia="Times New Roman" w:hAnsi="Times New Roman" w:cs="Times New Roman"/>
+                <w:sz w:val="24"/>
+                <w:szCs w:val="24"/>
+                <w:lang w:val="es-AR"/>
+              </w:rPr>
+            </w:pPr>
+            <w:r>
+              <w:rPr>
+                <w:rFonts w:eastAsia="Times New Roman"/>
+                <w:color w:val="000000"/>
+                <w:lang w:val="es-AR"/>
+              </w:rPr>
+              <w:t>El caso de uso comienza cuando el ciudadano desea postularse a una oferta de transporte.</w:t>
+            </w:r>
+          </w:p>
+        </w:tc>
+      </w:tr>
+      <w:tr>
+        <w:tc>
+          <w:tcPr>
+            <w:tcW w:w="0" w:type="auto"/>
+            <w:tcBorders>
+              <w:top w:val="single" w:sz="8" w:space="0" w:color="000000"/>
+              <w:left w:val="single" w:sz="8" w:space="0" w:color="000000"/>
+              <w:bottom w:val="single" w:sz="8" w:space="0" w:color="000000"/>
+              <w:right w:val="single" w:sz="8" w:space="0" w:color="000000"/>
+            </w:tcBorders>
+            <w:tcMar>
+              <w:top w:w="100" w:type="dxa"/>
+              <w:left w:w="100" w:type="dxa"/>
+              <w:bottom w:w="100" w:type="dxa"/>
+              <w:right w:w="100" w:type="dxa"/>
+            </w:tcMar>
+            <w:hideMark/>
+          </w:tcPr>
+          <w:p>
+            <w:pPr>
+              <w:spacing w:line="240" w:lineRule="auto"/>
+              <w:rPr>
+                <w:rFonts w:ascii="Times New Roman" w:eastAsia="Times New Roman" w:hAnsi="Times New Roman" w:cs="Times New Roman"/>
+                <w:sz w:val="24"/>
+                <w:szCs w:val="24"/>
+                <w:lang w:val="es-AR"/>
+              </w:rPr>
+            </w:pPr>
+            <w:r>
+              <w:rPr>
+                <w:rFonts w:eastAsia="Times New Roman"/>
+                <w:color w:val="000000"/>
+                <w:lang w:val="es-AR"/>
+              </w:rPr>
+              <w:t>Precondiciones</w:t>
+            </w:r>
+          </w:p>
+        </w:tc>
+        <w:tc>
+          <w:tcPr>
+            <w:tcW w:w="0" w:type="auto"/>
+            <w:tcBorders>
+              <w:top w:val="single" w:sz="8" w:space="0" w:color="000000"/>
+              <w:left w:val="single" w:sz="8" w:space="0" w:color="000000"/>
+              <w:bottom w:val="single" w:sz="8" w:space="0" w:color="000000"/>
+              <w:right w:val="single" w:sz="8" w:space="0" w:color="000000"/>
+            </w:tcBorders>
+            <w:tcMar>
+              <w:top w:w="100" w:type="dxa"/>
+              <w:left w:w="100" w:type="dxa"/>
+              <w:bottom w:w="100" w:type="dxa"/>
+              <w:right w:w="100" w:type="dxa"/>
+            </w:tcMar>
+            <w:hideMark/>
+          </w:tcPr>
+          <w:p>
+            <w:pPr>
+              <w:spacing w:line="240" w:lineRule="auto"/>
+              <w:rPr>
+                <w:rFonts w:ascii="Times New Roman" w:eastAsia="Times New Roman" w:hAnsi="Times New Roman" w:cs="Times New Roman"/>
+                <w:sz w:val="24"/>
+                <w:szCs w:val="24"/>
+                <w:lang w:val="es-AR"/>
+              </w:rPr>
+            </w:pPr>
+            <w:r>
+              <w:rPr>
+                <w:rFonts w:eastAsia="Times New Roman"/>
+                <w:color w:val="000000"/>
+                <w:lang w:val="es-AR"/>
+              </w:rPr>
+              <w:t>Debe existir una oferta previamente.</w:t>
+            </w:r>
+          </w:p>
+        </w:tc>
+      </w:tr>
+      <w:tr>
+        <w:trPr>
+          <w:trHeight w:val="3387"/>
+        </w:trPr>
+        <w:tc>
+          <w:tcPr>
+            <w:tcW w:w="0" w:type="auto"/>
+            <w:tcBorders>
+              <w:top w:val="single" w:sz="8" w:space="0" w:color="000000"/>
+              <w:left w:val="single" w:sz="8" w:space="0" w:color="000000"/>
+              <w:bottom w:val="single" w:sz="8" w:space="0" w:color="000000"/>
+              <w:right w:val="single" w:sz="8" w:space="0" w:color="000000"/>
+            </w:tcBorders>
+            <w:tcMar>
+              <w:top w:w="100" w:type="dxa"/>
+              <w:left w:w="100" w:type="dxa"/>
+              <w:bottom w:w="100" w:type="dxa"/>
+              <w:right w:w="100" w:type="dxa"/>
+            </w:tcMar>
+            <w:hideMark/>
+          </w:tcPr>
+          <w:p>
+            <w:pPr>
+              <w:spacing w:line="240" w:lineRule="auto"/>
+              <w:rPr>
+                <w:rFonts w:ascii="Times New Roman" w:eastAsia="Times New Roman" w:hAnsi="Times New Roman" w:cs="Times New Roman"/>
+                <w:sz w:val="24"/>
+                <w:szCs w:val="24"/>
+                <w:lang w:val="es-AR"/>
+              </w:rPr>
+            </w:pPr>
+            <w:r>
+              <w:rPr>
+                <w:rFonts w:eastAsia="Times New Roman"/>
+                <w:color w:val="000000"/>
+                <w:lang w:val="es-AR"/>
+              </w:rPr>
+              <w:t>Flujo Normal</w:t>
+            </w:r>
+          </w:p>
+        </w:tc>
+        <w:tc>
+          <w:tcPr>
+            <w:tcW w:w="0" w:type="auto"/>
+            <w:tcBorders>
+              <w:top w:val="single" w:sz="8" w:space="0" w:color="000000"/>
+              <w:left w:val="single" w:sz="8" w:space="0" w:color="000000"/>
+              <w:bottom w:val="single" w:sz="8" w:space="0" w:color="000000"/>
+              <w:right w:val="single" w:sz="8" w:space="0" w:color="000000"/>
+            </w:tcBorders>
+            <w:tcMar>
+              <w:top w:w="100" w:type="dxa"/>
+              <w:left w:w="100" w:type="dxa"/>
+              <w:bottom w:w="100" w:type="dxa"/>
+              <w:right w:w="100" w:type="dxa"/>
+            </w:tcMar>
+            <w:hideMark/>
+          </w:tcPr>
+          <w:p>
+            <w:pPr>
+              <w:spacing w:line="240" w:lineRule="auto"/>
+              <w:rPr>
+                <w:rFonts w:ascii="Times New Roman" w:eastAsia="Times New Roman" w:hAnsi="Times New Roman" w:cs="Times New Roman"/>
+                <w:sz w:val="24"/>
+                <w:szCs w:val="24"/>
+                <w:lang w:val="es-AR"/>
+              </w:rPr>
+            </w:pPr>
+            <w:r>
+              <w:rPr>
+                <w:rFonts w:eastAsia="Times New Roman"/>
+                <w:color w:val="000000"/>
+                <w:lang w:val="es-AR"/>
+              </w:rPr>
+              <w:t>1) [INCLUDE] Visualizar Cartelera.</w:t>
+            </w:r>
+          </w:p>
+          <w:p>
+            <w:pPr>
+              <w:spacing w:line="240" w:lineRule="auto"/>
+              <w:rPr>
+                <w:rFonts w:ascii="Times New Roman" w:eastAsia="Times New Roman" w:hAnsi="Times New Roman" w:cs="Times New Roman"/>
+                <w:sz w:val="24"/>
+                <w:szCs w:val="24"/>
+                <w:lang w:val="es-AR"/>
+              </w:rPr>
+            </w:pPr>
+            <w:r>
+              <w:rPr>
+                <w:rFonts w:eastAsia="Times New Roman"/>
+                <w:color w:val="000000"/>
+                <w:lang w:val="es-AR"/>
+              </w:rPr>
+              <w:t>2) El sistema solicita los datos personales.</w:t>
+            </w:r>
+          </w:p>
+          <w:p>
+            <w:pPr>
+              <w:spacing w:line="240" w:lineRule="auto"/>
+              <w:rPr>
+                <w:rFonts w:ascii="Times New Roman" w:eastAsia="Times New Roman" w:hAnsi="Times New Roman" w:cs="Times New Roman"/>
+                <w:sz w:val="24"/>
+                <w:szCs w:val="24"/>
+                <w:lang w:val="es-AR"/>
+              </w:rPr>
+            </w:pPr>
+            <w:r>
+              <w:rPr>
+                <w:rFonts w:eastAsia="Times New Roman"/>
+                <w:color w:val="000000"/>
+                <w:lang w:val="es-AR"/>
+              </w:rPr>
+              <w:t>3) El postulante ingresa nombre, teléfono, dirección, email.</w:t>
+            </w:r>
+          </w:p>
+          <w:p>
+            <w:pPr>
+              <w:spacing w:line="240" w:lineRule="auto"/>
+              <w:rPr>
+                <w:rFonts w:ascii="Times New Roman" w:eastAsia="Times New Roman" w:hAnsi="Times New Roman" w:cs="Times New Roman"/>
+                <w:sz w:val="24"/>
+                <w:szCs w:val="24"/>
+                <w:lang w:val="es-AR"/>
+              </w:rPr>
+            </w:pPr>
+            <w:r>
+              <w:rPr>
+                <w:rFonts w:eastAsia="Times New Roman"/>
+                <w:color w:val="000000"/>
+                <w:lang w:val="es-AR"/>
+              </w:rPr>
+              <w:t>4) El sistema verifica si los datos son válidos.</w:t>
+            </w:r>
+          </w:p>
+          <w:p>
+            <w:pPr>
+              <w:spacing w:line="240" w:lineRule="auto"/>
+              <w:rPr>
+                <w:rFonts w:ascii="Times New Roman" w:eastAsia="Times New Roman" w:hAnsi="Times New Roman" w:cs="Times New Roman"/>
+                <w:sz w:val="24"/>
+                <w:szCs w:val="24"/>
+                <w:lang w:val="es-AR"/>
+              </w:rPr>
+            </w:pPr>
+            <w:r>
+              <w:rPr>
+                <w:rFonts w:eastAsia="Times New Roman"/>
+                <w:color w:val="000000"/>
+                <w:lang w:val="es-AR"/>
+              </w:rPr>
+              <w:t>5) El sistema debe mostrar las siguientes categorías:</w:t>
+            </w:r>
+          </w:p>
+          <w:p>
+            <w:pPr>
+              <w:numPr>
+                <w:ilvl w:val="0"/>
+                <w:numId w:val="1"/>
+              </w:numPr>
+              <w:spacing w:line="240" w:lineRule="auto"/>
+              <w:textAlignment w:val="baseline"/>
+              <w:rPr>
+                <w:rFonts w:eastAsia="Times New Roman"/>
+                <w:color w:val="000000"/>
+                <w:lang w:val="es-AR"/>
+              </w:rPr>
+            </w:pPr>
+            <w:r>
+              <w:rPr>
+                <w:rFonts w:eastAsia="Times New Roman"/>
+                <w:color w:val="000000"/>
+                <w:lang w:val="es-AR"/>
+              </w:rPr>
+              <w:t>Entra en una caja.</w:t>
+            </w:r>
+          </w:p>
+          <w:p>
+            <w:pPr>
+              <w:numPr>
+                <w:ilvl w:val="0"/>
+                <w:numId w:val="1"/>
+              </w:numPr>
+              <w:spacing w:line="240" w:lineRule="auto"/>
+              <w:textAlignment w:val="baseline"/>
+              <w:rPr>
+                <w:rFonts w:eastAsia="Times New Roman"/>
+                <w:color w:val="000000"/>
+                <w:lang w:val="es-AR"/>
+              </w:rPr>
+            </w:pPr>
+            <w:r>
+              <w:rPr>
+                <w:rFonts w:eastAsia="Times New Roman"/>
+                <w:color w:val="000000"/>
+                <w:lang w:val="es-AR"/>
+              </w:rPr>
+              <w:t>Entra en el baúl de un auto.</w:t>
+            </w:r>
+          </w:p>
+          <w:p>
+            <w:pPr>
+              <w:numPr>
+                <w:ilvl w:val="0"/>
+                <w:numId w:val="1"/>
+              </w:numPr>
+              <w:spacing w:line="240" w:lineRule="auto"/>
+              <w:textAlignment w:val="baseline"/>
+              <w:rPr>
+                <w:rFonts w:eastAsia="Times New Roman"/>
+                <w:color w:val="000000"/>
+                <w:lang w:val="es-AR"/>
+              </w:rPr>
+            </w:pPr>
+            <w:r>
+              <w:rPr>
+                <w:rFonts w:eastAsia="Times New Roman"/>
+                <w:color w:val="000000"/>
+                <w:lang w:val="es-AR"/>
+              </w:rPr>
+              <w:t>Entra en la caja de una camioneta.</w:t>
+            </w:r>
+          </w:p>
+          <w:p>
+            <w:pPr>
+              <w:numPr>
+                <w:ilvl w:val="0"/>
+                <w:numId w:val="1"/>
+              </w:numPr>
+              <w:spacing w:line="240" w:lineRule="auto"/>
+              <w:textAlignment w:val="baseline"/>
+              <w:rPr>
+                <w:rFonts w:eastAsia="Times New Roman"/>
+                <w:color w:val="000000"/>
+                <w:lang w:val="es-AR"/>
+              </w:rPr>
+            </w:pPr>
+            <w:r>
+              <w:rPr>
+                <w:rFonts w:eastAsia="Times New Roman"/>
+                <w:color w:val="000000"/>
+                <w:lang w:val="es-AR"/>
+              </w:rPr>
+              <w:t>Es necesario un camión.</w:t>
+            </w:r>
+          </w:p>
+          <w:p>
+            <w:pPr>
+              <w:spacing w:line="240" w:lineRule="auto"/>
+              <w:rPr>
+                <w:rFonts w:ascii="Times New Roman" w:eastAsia="Times New Roman" w:hAnsi="Times New Roman" w:cs="Times New Roman"/>
+                <w:sz w:val="24"/>
+                <w:szCs w:val="24"/>
+                <w:lang w:val="es-AR"/>
+              </w:rPr>
+            </w:pPr>
+            <w:r>
+              <w:rPr>
+                <w:rFonts w:eastAsia="Times New Roman"/>
+                <w:color w:val="000000"/>
+                <w:lang w:val="es-AR"/>
+              </w:rPr>
+              <w:t>6) El postulante debe seleccionar una de las categorías.</w:t>
+            </w:r>
+          </w:p>
+          <w:p>
+            <w:pPr>
+              <w:spacing w:line="240" w:lineRule="auto"/>
+              <w:rPr>
+                <w:rFonts w:ascii="Times New Roman" w:eastAsia="Times New Roman" w:hAnsi="Times New Roman" w:cs="Times New Roman"/>
+                <w:sz w:val="24"/>
+                <w:szCs w:val="24"/>
+                <w:lang w:val="es-AR"/>
+              </w:rPr>
+            </w:pPr>
+            <w:r>
+              <w:rPr>
+                <w:rFonts w:eastAsia="Times New Roman"/>
+                <w:color w:val="000000"/>
+                <w:lang w:val="es-AR"/>
+              </w:rPr>
+              <w:t>7) El sistema le mostrará al postulante los datos ingresados para que los confirme.</w:t>
+            </w:r>
+          </w:p>
+          <w:p>
+            <w:pPr>
+              <w:spacing w:line="240" w:lineRule="auto"/>
+              <w:rPr>
+                <w:rFonts w:ascii="Times New Roman" w:eastAsia="Times New Roman" w:hAnsi="Times New Roman" w:cs="Times New Roman"/>
+                <w:sz w:val="24"/>
+                <w:szCs w:val="24"/>
+                <w:lang w:val="es-AR"/>
+              </w:rPr>
+            </w:pPr>
+            <w:r>
+              <w:rPr>
+                <w:rFonts w:eastAsia="Times New Roman"/>
+                <w:color w:val="000000"/>
+                <w:lang w:val="es-AR"/>
+              </w:rPr>
+              <w:t>8) El sistema enviará un email al ciudadano que generó la oferta de transporte con los datos de la postulación.</w:t>
+            </w:r>
+          </w:p>
+          <w:p>
+            <w:pPr>
+              <w:spacing w:line="240" w:lineRule="auto"/>
+              <w:rPr>
+                <w:rFonts w:ascii="Times New Roman" w:eastAsia="Times New Roman" w:hAnsi="Times New Roman" w:cs="Times New Roman"/>
+                <w:sz w:val="24"/>
+                <w:szCs w:val="24"/>
+                <w:lang w:val="es-AR"/>
+              </w:rPr>
+            </w:pPr>
+            <w:r>
+              <w:rPr>
+                <w:rFonts w:eastAsia="Times New Roman"/>
+                <w:color w:val="000000"/>
+                <w:lang w:val="es-AR"/>
+              </w:rPr>
+              <w:t>9)El caso de uso finaliza.</w:t>
+            </w:r>
+          </w:p>
+          <w:p>
+            <w:pPr>
+              <w:spacing w:line="240" w:lineRule="auto"/>
+              <w:rPr>
+                <w:rFonts w:ascii="Times New Roman" w:eastAsia="Times New Roman" w:hAnsi="Times New Roman" w:cs="Times New Roman"/>
+                <w:sz w:val="24"/>
+                <w:szCs w:val="24"/>
+                <w:lang w:val="es-AR"/>
+              </w:rPr>
+            </w:pPr>
+          </w:p>
+        </w:tc>
+      </w:tr>
+      <w:tr>
+        <w:trPr>
+          <w:trHeight w:val="478"/>
+        </w:trPr>
+        <w:tc>
+          <w:tcPr>
+            <w:tcW w:w="0" w:type="auto"/>
+            <w:tcBorders>
+              <w:top w:val="single" w:sz="8" w:space="0" w:color="000000"/>
+              <w:left w:val="single" w:sz="8" w:space="0" w:color="000000"/>
+              <w:bottom w:val="single" w:sz="8" w:space="0" w:color="000000"/>
+              <w:right w:val="single" w:sz="8" w:space="0" w:color="000000"/>
+            </w:tcBorders>
+            <w:tcMar>
+              <w:top w:w="100" w:type="dxa"/>
+              <w:left w:w="100" w:type="dxa"/>
+              <w:bottom w:w="100" w:type="dxa"/>
+              <w:right w:w="100" w:type="dxa"/>
+            </w:tcMar>
+            <w:hideMark/>
+          </w:tcPr>
+          <w:p>
+            <w:pPr>
+              <w:spacing w:line="240" w:lineRule="auto"/>
+              <w:rPr>
+                <w:rFonts w:ascii="Times New Roman" w:eastAsia="Times New Roman" w:hAnsi="Times New Roman" w:cs="Times New Roman"/>
+                <w:sz w:val="24"/>
+                <w:szCs w:val="24"/>
+                <w:lang w:val="es-AR"/>
+              </w:rPr>
+            </w:pPr>
+            <w:r>
+              <w:rPr>
+                <w:rFonts w:eastAsia="Times New Roman"/>
+                <w:color w:val="000000"/>
+                <w:lang w:val="es-AR"/>
+              </w:rPr>
+              <w:t>Flujo Alternativo</w:t>
+            </w:r>
+          </w:p>
+        </w:tc>
+        <w:tc>
+          <w:tcPr>
+            <w:tcW w:w="0" w:type="auto"/>
+            <w:tcBorders>
+              <w:top w:val="single" w:sz="8" w:space="0" w:color="000000"/>
+              <w:left w:val="single" w:sz="8" w:space="0" w:color="000000"/>
+              <w:bottom w:val="single" w:sz="8" w:space="0" w:color="000000"/>
+              <w:right w:val="single" w:sz="8" w:space="0" w:color="000000"/>
+            </w:tcBorders>
+            <w:tcMar>
+              <w:top w:w="100" w:type="dxa"/>
+              <w:left w:w="100" w:type="dxa"/>
+              <w:bottom w:w="100" w:type="dxa"/>
+              <w:right w:w="100" w:type="dxa"/>
+            </w:tcMar>
+            <w:hideMark/>
+          </w:tcPr>
+          <w:p>
+            <w:pPr>
+              <w:spacing w:line="240" w:lineRule="auto"/>
+              <w:rPr>
+                <w:rFonts w:ascii="Times New Roman" w:eastAsia="Times New Roman" w:hAnsi="Times New Roman" w:cs="Times New Roman"/>
+                <w:sz w:val="24"/>
+                <w:szCs w:val="24"/>
+                <w:lang w:val="es-AR"/>
+              </w:rPr>
+            </w:pPr>
+            <w:r>
+              <w:rPr>
+                <w:rFonts w:eastAsia="Times New Roman"/>
+                <w:color w:val="000000"/>
+                <w:lang w:val="es-AR"/>
+              </w:rPr>
+              <w:t>4.bis1) Si los datos son inválidos, el sistema vuelve a solicitar los datos personales.</w:t>
+            </w:r>
+          </w:p>
+          <w:p>
+            <w:pPr>
+              <w:spacing w:line="240" w:lineRule="auto"/>
+              <w:rPr>
+                <w:rFonts w:ascii="Times New Roman" w:eastAsia="Times New Roman" w:hAnsi="Times New Roman" w:cs="Times New Roman"/>
+                <w:sz w:val="24"/>
+                <w:szCs w:val="24"/>
+                <w:lang w:val="es-AR"/>
+              </w:rPr>
+            </w:pPr>
+            <w:r>
+              <w:rPr>
+                <w:rFonts w:eastAsia="Times New Roman"/>
+                <w:color w:val="000000"/>
+                <w:lang w:val="es-AR"/>
+              </w:rPr>
+              <w:t>4.bis2) Volver al paso 3).</w:t>
+            </w:r>
+          </w:p>
+          <w:p>
+            <w:pPr>
+              <w:spacing w:line="240" w:lineRule="auto"/>
+              <w:rPr>
+                <w:rFonts w:ascii="Times New Roman" w:eastAsia="Times New Roman" w:hAnsi="Times New Roman" w:cs="Times New Roman"/>
+                <w:sz w:val="24"/>
+                <w:szCs w:val="24"/>
+                <w:lang w:val="es-AR"/>
+              </w:rPr>
+            </w:pPr>
+          </w:p>
+          <w:p>
+            <w:pPr>
+              <w:spacing w:line="240" w:lineRule="auto"/>
+              <w:rPr>
+                <w:rFonts w:ascii="Times New Roman" w:eastAsia="Times New Roman" w:hAnsi="Times New Roman" w:cs="Times New Roman"/>
+                <w:sz w:val="24"/>
+                <w:szCs w:val="24"/>
+                <w:lang w:val="es-AR"/>
+              </w:rPr>
+            </w:pPr>
+            <w:r>
+              <w:rPr>
+                <w:rFonts w:eastAsia="Times New Roman"/>
+                <w:color w:val="000000"/>
+                <w:lang w:val="es-AR"/>
+              </w:rPr>
+              <w:t>7.bis1) El postulante no está conforme con los datos ingresados.</w:t>
+            </w:r>
+          </w:p>
+          <w:p>
+            <w:pPr>
+              <w:spacing w:line="240" w:lineRule="auto"/>
+              <w:rPr>
+                <w:rFonts w:ascii="Times New Roman" w:eastAsia="Times New Roman" w:hAnsi="Times New Roman" w:cs="Times New Roman"/>
+                <w:sz w:val="24"/>
+                <w:szCs w:val="24"/>
+                <w:lang w:val="es-AR"/>
+              </w:rPr>
+            </w:pPr>
+            <w:r>
+              <w:rPr>
+                <w:rFonts w:eastAsia="Times New Roman"/>
+                <w:color w:val="000000"/>
+                <w:lang w:val="es-AR"/>
+              </w:rPr>
+              <w:t>7.bis2) Volver al paso 3).</w:t>
+            </w:r>
+          </w:p>
+        </w:tc>
+      </w:tr>
+      <w:tr>
+        <w:tc>
+          <w:tcPr>
+            <w:tcW w:w="0" w:type="auto"/>
+            <w:tcBorders>
+              <w:top w:val="single" w:sz="8" w:space="0" w:color="000000"/>
+              <w:left w:val="single" w:sz="8" w:space="0" w:color="000000"/>
+              <w:bottom w:val="single" w:sz="8" w:space="0" w:color="000000"/>
+              <w:right w:val="single" w:sz="8" w:space="0" w:color="000000"/>
+            </w:tcBorders>
+            <w:tcMar>
+              <w:top w:w="100" w:type="dxa"/>
+              <w:left w:w="100" w:type="dxa"/>
+              <w:bottom w:w="100" w:type="dxa"/>
+              <w:right w:w="100" w:type="dxa"/>
+            </w:tcMar>
+            <w:hideMark/>
+          </w:tcPr>
+          <w:p>
+            <w:pPr>
+              <w:spacing w:line="240" w:lineRule="auto"/>
+              <w:rPr>
+                <w:rFonts w:ascii="Times New Roman" w:eastAsia="Times New Roman" w:hAnsi="Times New Roman" w:cs="Times New Roman"/>
+                <w:sz w:val="24"/>
+                <w:szCs w:val="24"/>
+                <w:lang w:val="es-AR"/>
+              </w:rPr>
+            </w:pPr>
+            <w:r>
+              <w:rPr>
+                <w:rFonts w:eastAsia="Times New Roman"/>
+                <w:color w:val="000000"/>
+                <w:lang w:val="es-AR"/>
+              </w:rPr>
+              <w:t>Suposiciones</w:t>
+            </w:r>
+          </w:p>
+        </w:tc>
+        <w:tc>
+          <w:tcPr>
+            <w:tcW w:w="0" w:type="auto"/>
+            <w:tcBorders>
+              <w:top w:val="single" w:sz="8" w:space="0" w:color="000000"/>
+              <w:left w:val="single" w:sz="8" w:space="0" w:color="000000"/>
+              <w:bottom w:val="single" w:sz="8" w:space="0" w:color="000000"/>
+              <w:right w:val="single" w:sz="8" w:space="0" w:color="000000"/>
+            </w:tcBorders>
+            <w:tcMar>
+              <w:top w:w="100" w:type="dxa"/>
+              <w:left w:w="100" w:type="dxa"/>
+              <w:bottom w:w="100" w:type="dxa"/>
+              <w:right w:w="100" w:type="dxa"/>
+            </w:tcMar>
+            <w:hideMark/>
+          </w:tcPr>
+          <w:p>
+            <w:pPr>
+              <w:spacing w:line="240" w:lineRule="auto"/>
+              <w:rPr>
+                <w:rFonts w:ascii="Times New Roman" w:eastAsia="Times New Roman" w:hAnsi="Times New Roman" w:cs="Times New Roman"/>
+                <w:sz w:val="24"/>
+                <w:szCs w:val="24"/>
+                <w:lang w:val="es-AR"/>
+              </w:rPr>
+            </w:pPr>
+          </w:p>
+        </w:tc>
+      </w:tr>
+      <w:tr>
+        <w:tc>
+          <w:tcPr>
+            <w:tcW w:w="0" w:type="auto"/>
+            <w:tcBorders>
+              <w:top w:val="single" w:sz="8" w:space="0" w:color="000000"/>
+              <w:left w:val="single" w:sz="8" w:space="0" w:color="000000"/>
+              <w:bottom w:val="single" w:sz="8" w:space="0" w:color="000000"/>
+              <w:right w:val="single" w:sz="8" w:space="0" w:color="000000"/>
+            </w:tcBorders>
+            <w:tcMar>
+              <w:top w:w="100" w:type="dxa"/>
+              <w:left w:w="100" w:type="dxa"/>
+              <w:bottom w:w="100" w:type="dxa"/>
+              <w:right w:w="100" w:type="dxa"/>
+            </w:tcMar>
+            <w:hideMark/>
+          </w:tcPr>
+          <w:p>
+            <w:pPr>
+              <w:spacing w:line="240" w:lineRule="auto"/>
+              <w:rPr>
+                <w:rFonts w:ascii="Times New Roman" w:eastAsia="Times New Roman" w:hAnsi="Times New Roman" w:cs="Times New Roman"/>
+                <w:sz w:val="24"/>
+                <w:szCs w:val="24"/>
+                <w:lang w:val="es-AR"/>
+              </w:rPr>
+            </w:pPr>
+            <w:r>
+              <w:rPr>
+                <w:rFonts w:eastAsia="Times New Roman"/>
+                <w:color w:val="000000"/>
+                <w:lang w:val="es-AR"/>
+              </w:rPr>
+              <w:t>Postcondiciones</w:t>
+            </w:r>
+          </w:p>
+        </w:tc>
+        <w:tc>
+          <w:tcPr>
+            <w:tcW w:w="0" w:type="auto"/>
+            <w:tcBorders>
+              <w:top w:val="single" w:sz="8" w:space="0" w:color="000000"/>
+              <w:left w:val="single" w:sz="8" w:space="0" w:color="000000"/>
+              <w:bottom w:val="single" w:sz="8" w:space="0" w:color="000000"/>
+              <w:right w:val="single" w:sz="8" w:space="0" w:color="000000"/>
+            </w:tcBorders>
+            <w:tcMar>
+              <w:top w:w="100" w:type="dxa"/>
+              <w:left w:w="100" w:type="dxa"/>
+              <w:bottom w:w="100" w:type="dxa"/>
+              <w:right w:w="100" w:type="dxa"/>
+            </w:tcMar>
+            <w:hideMark/>
+          </w:tcPr>
+          <w:p>
+            <w:pPr>
+              <w:spacing w:line="240" w:lineRule="auto"/>
+              <w:rPr>
+                <w:rFonts w:ascii="Times New Roman" w:eastAsia="Times New Roman" w:hAnsi="Times New Roman" w:cs="Times New Roman"/>
+                <w:sz w:val="24"/>
+                <w:szCs w:val="24"/>
+                <w:lang w:val="es-AR"/>
+              </w:rPr>
+            </w:pPr>
+            <w:r>
+              <w:rPr>
+                <w:rFonts w:eastAsia="Times New Roman"/>
+                <w:color w:val="000000"/>
+                <w:lang w:val="es-AR"/>
+              </w:rPr>
+              <w:t>El sistema almacenará la postulación del ciudadano en la base de</w:t>
+            </w:r>
+            <w:r>
+              <w:rPr>
+                <w:rFonts w:eastAsia="Times New Roman"/>
+                <w:color w:val="000000"/>
+                <w:lang w:val="es-AR"/>
+              </w:rPr>
+              <w:t xml:space="preserve"> </w:t>
+            </w:r>
+            <w:r>
+              <w:rPr>
+                <w:rFonts w:eastAsia="Times New Roman"/>
+                <w:color w:val="000000"/>
+                <w:lang w:val="es-AR"/>
+              </w:rPr>
+              <w:t xml:space="preserve">datos y se envía el mail al </w:t>
+            </w:r>
+            <w:proofErr w:type="spellStart"/>
+            <w:r>
+              <w:rPr>
+                <w:rFonts w:eastAsia="Times New Roman"/>
+                <w:color w:val="000000"/>
+                <w:lang w:val="es-AR"/>
+              </w:rPr>
+              <w:t>ofertador</w:t>
+            </w:r>
+            <w:proofErr w:type="spellEnd"/>
+            <w:r>
+              <w:rPr>
+                <w:rFonts w:eastAsia="Times New Roman"/>
+                <w:color w:val="000000"/>
+                <w:lang w:val="es-AR"/>
+              </w:rPr>
+              <w:t>.</w:t>
+            </w:r>
+          </w:p>
+        </w:tc>
+      </w:tr>
+      <w:tr>
+        <w:tc>
+          <w:tcPr>
+            <w:tcW w:w="0" w:type="auto"/>
+            <w:tcBorders>
+              <w:top w:val="single" w:sz="8" w:space="0" w:color="000000"/>
+              <w:left w:val="single" w:sz="8" w:space="0" w:color="000000"/>
+              <w:bottom w:val="single" w:sz="8" w:space="0" w:color="000000"/>
+              <w:right w:val="single" w:sz="8" w:space="0" w:color="000000"/>
+            </w:tcBorders>
+            <w:tcMar>
+              <w:top w:w="100" w:type="dxa"/>
+              <w:left w:w="100" w:type="dxa"/>
+              <w:bottom w:w="100" w:type="dxa"/>
+              <w:right w:w="100" w:type="dxa"/>
+            </w:tcMar>
+            <w:hideMark/>
+          </w:tcPr>
+          <w:p>
+            <w:pPr>
+              <w:spacing w:line="240" w:lineRule="auto"/>
+              <w:rPr>
+                <w:rFonts w:ascii="Times New Roman" w:eastAsia="Times New Roman" w:hAnsi="Times New Roman" w:cs="Times New Roman"/>
+                <w:sz w:val="24"/>
+                <w:szCs w:val="24"/>
+                <w:lang w:val="es-AR"/>
+              </w:rPr>
+            </w:pPr>
+            <w:r>
+              <w:rPr>
+                <w:rFonts w:eastAsia="Times New Roman"/>
+                <w:color w:val="000000"/>
+                <w:lang w:val="es-AR"/>
+              </w:rPr>
+              <w:t>Casos que extiende</w:t>
+            </w:r>
+          </w:p>
+        </w:tc>
+        <w:tc>
+          <w:tcPr>
+            <w:tcW w:w="0" w:type="auto"/>
+            <w:tcBorders>
+              <w:top w:val="single" w:sz="8" w:space="0" w:color="000000"/>
+              <w:left w:val="single" w:sz="8" w:space="0" w:color="000000"/>
+              <w:bottom w:val="single" w:sz="8" w:space="0" w:color="000000"/>
+              <w:right w:val="single" w:sz="8" w:space="0" w:color="000000"/>
+            </w:tcBorders>
+            <w:tcMar>
+              <w:top w:w="100" w:type="dxa"/>
+              <w:left w:w="100" w:type="dxa"/>
+              <w:bottom w:w="100" w:type="dxa"/>
+              <w:right w:w="100" w:type="dxa"/>
+            </w:tcMar>
+            <w:hideMark/>
+          </w:tcPr>
+          <w:p>
+            <w:pPr>
+              <w:spacing w:line="240" w:lineRule="auto"/>
+              <w:rPr>
+                <w:rFonts w:ascii="Times New Roman" w:eastAsia="Times New Roman" w:hAnsi="Times New Roman" w:cs="Times New Roman"/>
+                <w:sz w:val="24"/>
+                <w:szCs w:val="24"/>
+                <w:lang w:val="es-AR"/>
+              </w:rPr>
+            </w:pPr>
+          </w:p>
+        </w:tc>
+      </w:tr>
+      <w:tr>
+        <w:tc>
+          <w:tcPr>
+            <w:tcW w:w="0" w:type="auto"/>
+            <w:tcBorders>
+              <w:top w:val="single" w:sz="8" w:space="0" w:color="000000"/>
+              <w:left w:val="single" w:sz="8" w:space="0" w:color="000000"/>
+              <w:bottom w:val="single" w:sz="8" w:space="0" w:color="000000"/>
+              <w:right w:val="single" w:sz="8" w:space="0" w:color="000000"/>
+            </w:tcBorders>
+            <w:tcMar>
+              <w:top w:w="100" w:type="dxa"/>
+              <w:left w:w="100" w:type="dxa"/>
+              <w:bottom w:w="100" w:type="dxa"/>
+              <w:right w:w="100" w:type="dxa"/>
+            </w:tcMar>
+            <w:hideMark/>
+          </w:tcPr>
+          <w:p>
+            <w:pPr>
+              <w:spacing w:line="240" w:lineRule="auto"/>
+              <w:rPr>
+                <w:rFonts w:ascii="Times New Roman" w:eastAsia="Times New Roman" w:hAnsi="Times New Roman" w:cs="Times New Roman"/>
+                <w:sz w:val="24"/>
+                <w:szCs w:val="24"/>
+                <w:lang w:val="es-AR"/>
+              </w:rPr>
+            </w:pPr>
+            <w:r>
+              <w:rPr>
+                <w:rFonts w:eastAsia="Times New Roman"/>
+                <w:color w:val="000000"/>
+                <w:lang w:val="es-AR"/>
+              </w:rPr>
+              <w:t>Casos que incluye</w:t>
+            </w:r>
+          </w:p>
+        </w:tc>
+        <w:tc>
+          <w:tcPr>
+            <w:tcW w:w="0" w:type="auto"/>
+            <w:tcBorders>
+              <w:top w:val="single" w:sz="8" w:space="0" w:color="000000"/>
+              <w:left w:val="single" w:sz="8" w:space="0" w:color="000000"/>
+              <w:bottom w:val="single" w:sz="8" w:space="0" w:color="000000"/>
+              <w:right w:val="single" w:sz="8" w:space="0" w:color="000000"/>
+            </w:tcBorders>
+            <w:tcMar>
+              <w:top w:w="100" w:type="dxa"/>
+              <w:left w:w="100" w:type="dxa"/>
+              <w:bottom w:w="100" w:type="dxa"/>
+              <w:right w:w="100" w:type="dxa"/>
+            </w:tcMar>
+            <w:hideMark/>
+          </w:tcPr>
+          <w:p>
+            <w:pPr>
+              <w:spacing w:line="240" w:lineRule="auto"/>
+              <w:rPr>
+                <w:rFonts w:ascii="Times New Roman" w:eastAsia="Times New Roman" w:hAnsi="Times New Roman" w:cs="Times New Roman"/>
+                <w:sz w:val="24"/>
+                <w:szCs w:val="24"/>
+                <w:lang w:val="es-AR"/>
+              </w:rPr>
+            </w:pPr>
+            <w:r>
+              <w:rPr>
+                <w:rFonts w:eastAsia="Times New Roman"/>
+                <w:color w:val="000000"/>
+                <w:lang w:val="es-AR"/>
+              </w:rPr>
+              <w:t>Incluye el caso de uso Visualizar Cartelera, cuando el ciudadano quiere postularse a una oferta.</w:t>
+            </w:r>
+          </w:p>
+        </w:tc>
+      </w:tr>
+    </w:tbl>
+    <w:p>
+      <w:pPr>
+        <w:ind w:left="-566"/>
+      </w:pPr>
+    </w:p>
     <w:sectPr>
-      <w:pgSz w:h="16834" w:w="11909" w:orient="portrait"/>
-      <w:pgMar w:bottom="1440" w:top="1440" w:left="1440" w:right="1440" w:header="720" w:footer="720"/>
+      <w:pgSz w:w="11909" w:h="16834"/>
+      <w:pgMar w:top="1440" w:right="1440" w:bottom="1440" w:left="1440" w:header="720" w:footer="720" w:gutter="0"/>
       <w:pgNumType w:start="1"/>
+      <w:cols w:space="720"/>
     </w:sectPr>
   </w:body>
 </w:document>
 </file>
 
+<file path=word/endnotes.xml><?xml version="1.0" encoding="utf-8"?>
+<w:endnotes xmlns:wpc="http://schemas.microsoft.com/office/word/2010/wordprocessingCanvas" xmlns:cx="http://schemas.microsoft.com/office/drawing/2014/chartex" xmlns:cx1="http://schemas.microsoft.com/office/drawing/2015/9/8/chartex" xmlns:cx2="http://schemas.microsoft.com/office/drawing/2015/10/21/chartex" xmlns:cx3="http://schemas.microsoft.com/office/drawing/2016/5/9/chartex" xmlns:cx4="http://schemas.microsoft.com/office/drawing/2016/5/10/chartex" xmlns:cx5="http://schemas.microsoft.com/office/drawing/2016/5/11/chartex" xmlns:cx6="http://schemas.microsoft.com/office/drawing/2016/5/12/chartex" xmlns:cx7="http://schemas.microsoft.com/office/drawing/2016/5/13/chartex" xmlns:cx8="http://schemas.microsoft.com/office/drawing/2016/5/14/chartex" xmlns:mc="http://schemas.openxmlformats.org/markup-compatibility/2006" xmlns:aink="http://schemas.microsoft.com/office/drawing/2016/ink" xmlns:am3d="http://schemas.microsoft.com/office/drawing/2017/model3d" xmlns:o="urn:schemas-microsoft-com:office:office" xmlns:r="http://schemas.openxmlformats.org/officeDocument/2006/relationships" xmlns:m="http://schemas.openxmlformats.org/officeDocument/2006/math" xmlns:v="urn:schemas-microsoft-com:vml" xmlns:wp14="http://schemas.microsoft.com/office/word/2010/wordprocessingDrawing" xmlns:wp="http://schemas.openxmlformats.org/drawingml/2006/wordprocessingDrawing" xmlns:w10="urn:schemas-microsoft-com:office:word" xmlns:w="http://schemas.openxmlformats.org/wordprocessingml/2006/main" xmlns:w14="http://schemas.microsoft.com/office/word/2010/wordml" xmlns:w15="http://schemas.microsoft.com/office/word/2012/wordml" xmlns:w16cid="http://schemas.microsoft.com/office/word/2016/wordml/cid" xmlns:w16se="http://schemas.microsoft.com/office/word/2015/wordml/symex" xmlns:wpg="http://schemas.microsoft.com/office/word/2010/wordprocessingGroup" xmlns:wpi="http://schemas.microsoft.com/office/word/2010/wordprocessingInk" xmlns:wne="http://schemas.microsoft.com/office/word/2006/wordml" xmlns:wps="http://schemas.microsoft.com/office/word/2010/wordprocessingShape" mc:Ignorable="w14 w15 w16se w16cid wp14">
+  <w:endnote w:type="separator" w:id="-1">
+    <w:p>
+      <w:pPr>
+        <w:spacing w:line="240" w:lineRule="auto"/>
+      </w:pPr>
+      <w:r>
+        <w:separator/>
+      </w:r>
+    </w:p>
+  </w:endnote>
+  <w:endnote w:type="continuationSeparator" w:id="0">
+    <w:p>
+      <w:pPr>
+        <w:spacing w:line="240" w:lineRule="auto"/>
+      </w:pPr>
+      <w:r>
+        <w:continuationSeparator/>
+      </w:r>
+    </w:p>
+  </w:endnote>
+</w:endnotes>
+</file>
+
+<file path=word/footnotes.xml><?xml version="1.0" encoding="utf-8"?>
+<w:footnotes xmlns:wpc="http://schemas.microsoft.com/office/word/2010/wordprocessingCanvas" xmlns:cx="http://schemas.microsoft.com/office/drawing/2014/chartex" xmlns:cx1="http://schemas.microsoft.com/office/drawing/2015/9/8/chartex" xmlns:cx2="http://schemas.microsoft.com/office/drawing/2015/10/21/chartex" xmlns:cx3="http://schemas.microsoft.com/office/drawing/2016/5/9/chartex" xmlns:cx4="http://schemas.microsoft.com/office/drawing/2016/5/10/chartex" xmlns:cx5="http://schemas.microsoft.com/office/drawing/2016/5/11/chartex" xmlns:cx6="http://schemas.microsoft.com/office/drawing/2016/5/12/chartex" xmlns:cx7="http://schemas.microsoft.com/office/drawing/2016/5/13/chartex" xmlns:cx8="http://schemas.microsoft.com/office/drawing/2016/5/14/chartex" xmlns:mc="http://schemas.openxmlformats.org/markup-compatibility/2006" xmlns:aink="http://schemas.microsoft.com/office/drawing/2016/ink" xmlns:am3d="http://schemas.microsoft.com/office/drawing/2017/model3d" xmlns:o="urn:schemas-microsoft-com:office:office" xmlns:r="http://schemas.openxmlformats.org/officeDocument/2006/relationships" xmlns:m="http://schemas.openxmlformats.org/officeDocument/2006/math" xmlns:v="urn:schemas-microsoft-com:vml" xmlns:wp14="http://schemas.microsoft.com/office/word/2010/wordprocessingDrawing" xmlns:wp="http://schemas.openxmlformats.org/drawingml/2006/wordprocessingDrawing" xmlns:w10="urn:schemas-microsoft-com:office:word" xmlns:w="http://schemas.openxmlformats.org/wordprocessingml/2006/main" xmlns:w14="http://schemas.microsoft.com/office/word/2010/wordml" xmlns:w15="http://schemas.microsoft.com/office/word/2012/wordml" xmlns:w16cid="http://schemas.microsoft.com/office/word/2016/wordml/cid" xmlns:w16se="http://schemas.microsoft.com/office/word/2015/wordml/symex" xmlns:wpg="http://schemas.microsoft.com/office/word/2010/wordprocessingGroup" xmlns:wpi="http://schemas.microsoft.com/office/word/2010/wordprocessingInk" xmlns:wne="http://schemas.microsoft.com/office/word/2006/wordml" xmlns:wps="http://schemas.microsoft.com/office/word/2010/wordprocessingShape" mc:Ignorable="w14 w15 w16se w16cid wp14">
+  <w:footnote w:type="separator" w:id="-1">
+    <w:p>
+      <w:pPr>
+        <w:spacing w:line="240" w:lineRule="auto"/>
+      </w:pPr>
+      <w:r>
+        <w:separator/>
+      </w:r>
+    </w:p>
+  </w:footnote>
+  <w:footnote w:type="continuationSeparator" w:id="0">
+    <w:p>
+      <w:pPr>
+        <w:spacing w:line="240" w:lineRule="auto"/>
+      </w:pPr>
+      <w:r>
+        <w:continuationSeparator/>
+      </w:r>
+    </w:p>
+  </w:footnote>
+</w:footnotes>
+</file>
+
 <file path=word/numbering.xml><?xml version="1.0" encoding="utf-8"?>
-<w:numbering xmlns:mc="http://schemas.openxmlformats.org/markup-compatibility/2006" xmlns:o="urn:schemas-microsoft-com:office:office" xmlns:r="http://schemas.openxmlformats.org/officeDocument/2006/relationships" xmlns:m="http://schemas.openxmlformats.org/officeDocument/2006/math" xmlns:v="urn:schemas-microsoft-com:vml" xmlns:wp="http://schemas.openxmlformats.org/drawingml/2006/wordprocessingDrawing" xmlns:w10="urn:schemas-microsoft-com:office:word" xmlns:w="http://schemas.openxmlformats.org/wordprocessingml/2006/main" xmlns:wne="http://schemas.microsoft.com/office/word/2006/wordml" xmlns:sl="http://schemas.openxmlformats.org/schemaLibrary/2006/main" xmlns:a="http://schemas.openxmlformats.org/drawingml/2006/main" xmlns:pic="http://schemas.openxmlformats.org/drawingml/2006/picture" xmlns:c="http://schemas.openxmlformats.org/drawingml/2006/chart" xmlns:lc="http://schemas.openxmlformats.org/drawingml/2006/lockedCanvas" xmlns:dgm="http://schemas.openxmlformats.org/drawingml/2006/diagram" xmlns:wps="http://schemas.microsoft.com/office/word/2010/wordprocessingShape" xmlns:wpg="http://schemas.microsoft.com/office/word/2010/wordprocessingGroup" xmlns:w14="http://schemas.microsoft.com/office/word/2010/wordml" xmlns:w15="http://schemas.microsoft.com/office/word/2012/wordml"/>
+<w:numbering xmlns:wpc="http://schemas.microsoft.com/office/word/2010/wordprocessingCanvas" xmlns:cx="http://schemas.microsoft.com/office/drawing/2014/chartex" xmlns:cx1="http://schemas.microsoft.com/office/drawing/2015/9/8/chartex" xmlns:cx2="http://schemas.microsoft.com/office/drawing/2015/10/21/chartex" xmlns:cx3="http://schemas.microsoft.com/office/drawing/2016/5/9/chartex" xmlns:cx4="http://schemas.microsoft.com/office/drawing/2016/5/10/chartex" xmlns:cx5="http://schemas.microsoft.com/office/drawing/2016/5/11/chartex" xmlns:cx6="http://schemas.microsoft.com/office/drawing/2016/5/12/chartex" xmlns:cx7="http://schemas.microsoft.com/office/drawing/2016/5/13/chartex" xmlns:cx8="http://schemas.microsoft.com/office/drawing/2016/5/14/chartex" xmlns:mc="http://schemas.openxmlformats.org/markup-compatibility/2006" xmlns:aink="http://schemas.microsoft.com/office/drawing/2016/ink" xmlns:am3d="http://schemas.microsoft.com/office/drawing/2017/model3d" xmlns:o="urn:schemas-microsoft-com:office:office" xmlns:r="http://schemas.openxmlformats.org/officeDocument/2006/relationships" xmlns:m="http://schemas.openxmlformats.org/officeDocument/2006/math" xmlns:v="urn:schemas-microsoft-com:vml" xmlns:wp14="http://schemas.microsoft.com/office/word/2010/wordprocessingDrawing" xmlns:wp="http://schemas.openxmlformats.org/drawingml/2006/wordprocessingDrawing" xmlns:w10="urn:schemas-microsoft-com:office:word" xmlns:w="http://schemas.openxmlformats.org/wordprocessingml/2006/main" xmlns:w14="http://schemas.microsoft.com/office/word/2010/wordml" xmlns:w15="http://schemas.microsoft.com/office/word/2012/wordml" xmlns:w16cid="http://schemas.microsoft.com/office/word/2016/wordml/cid" xmlns:w16se="http://schemas.microsoft.com/office/word/2015/wordml/symex" xmlns:wpg="http://schemas.microsoft.com/office/word/2010/wordprocessingGroup" xmlns:wpi="http://schemas.microsoft.com/office/word/2010/wordprocessingInk" xmlns:wne="http://schemas.microsoft.com/office/word/2006/wordml" xmlns:wps="http://schemas.microsoft.com/office/word/2010/wordprocessingShape" mc:Ignorable="w14 w15 w16se w16cid wp14">
+  <w:abstractNum w:abstractNumId="0" w15:restartNumberingAfterBreak="0">
+    <w:nsid w:val="313D2513"/>
+    <w:multiLevelType w:val="multilevel"/>
+    <w:tmpl w:val="24AEA8EC"/>
+    <w:lvl w:ilvl="0">
+      <w:start w:val="1"/>
+      <w:numFmt w:val="decimal"/>
+      <w:lvlText w:val="%1."/>
+      <w:lvlJc w:val="left"/>
+      <w:pPr>
+        <w:tabs>
+          <w:tab w:val="num" w:pos="720"/>
+        </w:tabs>
+        <w:ind w:left="720" w:hanging="360"/>
+      </w:pPr>
+    </w:lvl>
+    <w:lvl w:ilvl="1" w:tentative="1">
+      <w:start w:val="1"/>
+      <w:numFmt w:val="decimal"/>
+      <w:lvlText w:val="%2."/>
+      <w:lvlJc w:val="left"/>
+      <w:pPr>
+        <w:tabs>
+          <w:tab w:val="num" w:pos="1440"/>
+        </w:tabs>
+        <w:ind w:left="1440" w:hanging="360"/>
+      </w:pPr>
+    </w:lvl>
+    <w:lvl w:ilvl="2" w:tentative="1">
+      <w:start w:val="1"/>
+      <w:numFmt w:val="decimal"/>
+      <w:lvlText w:val="%3."/>
+      <w:lvlJc w:val="left"/>
+      <w:pPr>
+        <w:tabs>
+          <w:tab w:val="num" w:pos="2160"/>
+        </w:tabs>
+        <w:ind w:left="2160" w:hanging="360"/>
+      </w:pPr>
+    </w:lvl>
+    <w:lvl w:ilvl="3" w:tentative="1">
+      <w:start w:val="1"/>
+      <w:numFmt w:val="decimal"/>
+      <w:lvlText w:val="%4."/>
+      <w:lvlJc w:val="left"/>
+      <w:pPr>
+        <w:tabs>
+          <w:tab w:val="num" w:pos="2880"/>
+        </w:tabs>
+        <w:ind w:left="2880" w:hanging="360"/>
+      </w:pPr>
+    </w:lvl>
+    <w:lvl w:ilvl="4" w:tentative="1">
+      <w:start w:val="1"/>
+      <w:numFmt w:val="decimal"/>
+      <w:lvlText w:val="%5."/>
+      <w:lvlJc w:val="left"/>
+      <w:pPr>
+        <w:tabs>
+          <w:tab w:val="num" w:pos="3600"/>
+        </w:tabs>
+        <w:ind w:left="3600" w:hanging="360"/>
+      </w:pPr>
+    </w:lvl>
+    <w:lvl w:ilvl="5" w:tentative="1">
+      <w:start w:val="1"/>
+      <w:numFmt w:val="decimal"/>
+      <w:lvlText w:val="%6."/>
+      <w:lvlJc w:val="left"/>
+      <w:pPr>
+        <w:tabs>
+          <w:tab w:val="num" w:pos="4320"/>
+        </w:tabs>
+        <w:ind w:left="4320" w:hanging="360"/>
+      </w:pPr>
+    </w:lvl>
+    <w:lvl w:ilvl="6" w:tentative="1">
+      <w:start w:val="1"/>
+      <w:numFmt w:val="decimal"/>
+      <w:lvlText w:val="%7."/>
+      <w:lvlJc w:val="left"/>
+      <w:pPr>
+        <w:tabs>
+          <w:tab w:val="num" w:pos="5040"/>
+        </w:tabs>
+        <w:ind w:left="5040" w:hanging="360"/>
+      </w:pPr>
+    </w:lvl>
+    <w:lvl w:ilvl="7" w:tentative="1">
+      <w:start w:val="1"/>
+      <w:numFmt w:val="decimal"/>
+      <w:lvlText w:val="%8."/>
+      <w:lvlJc w:val="left"/>
+      <w:pPr>
+        <w:tabs>
+          <w:tab w:val="num" w:pos="5760"/>
+        </w:tabs>
+        <w:ind w:left="5760" w:hanging="360"/>
+      </w:pPr>
+    </w:lvl>
+    <w:lvl w:ilvl="8" w:tentative="1">
+      <w:start w:val="1"/>
+      <w:numFmt w:val="decimal"/>
+      <w:lvlText w:val="%9."/>
+      <w:lvlJc w:val="left"/>
+      <w:pPr>
+        <w:tabs>
+          <w:tab w:val="num" w:pos="6480"/>
+        </w:tabs>
+        <w:ind w:left="6480" w:hanging="360"/>
+      </w:pPr>
+    </w:lvl>
+  </w:abstractNum>
+  <w:num w:numId="1">
+    <w:abstractNumId w:val="0"/>
+    <w:lvlOverride w:ilvl="0">
+      <w:lvl w:ilvl="0">
+        <w:numFmt w:val="upperLetter"/>
+        <w:lvlText w:val="%1."/>
+        <w:lvlJc w:val="left"/>
+      </w:lvl>
+    </w:lvlOverride>
+  </w:num>
+</w:numbering>
 </file>
 
 <file path=word/styles.xml><?xml version="1.0" encoding="utf-8"?>
-<w:styles xmlns:mc="http://schemas.openxmlformats.org/markup-compatibility/2006" xmlns:o="urn:schemas-microsoft-com:office:office" xmlns:r="http://schemas.openxmlformats.org/officeDocument/2006/relationships" xmlns:m="http://schemas.openxmlformats.org/officeDocument/2006/math" xmlns:v="urn:schemas-microsoft-com:vml" xmlns:wp="http://schemas.openxmlformats.org/drawingml/2006/wordprocessingDrawing" xmlns:w10="urn:schemas-microsoft-com:office:word" xmlns:w="http://schemas.openxmlformats.org/wordprocessingml/2006/main" xmlns:wne="http://schemas.microsoft.com/office/word/2006/wordml" xmlns:sl="http://schemas.openxmlformats.org/schemaLibrary/2006/main" xmlns:a="http://schemas.openxmlformats.org/drawingml/2006/main" xmlns:pic="http://schemas.openxmlformats.org/drawingml/2006/picture" xmlns:c="http://schemas.openxmlformats.org/drawingml/2006/chart" xmlns:lc="http://schemas.openxmlformats.org/drawingml/2006/lockedCanvas" xmlns:dgm="http://schemas.openxmlformats.org/drawingml/2006/diagram" xmlns:wps="http://schemas.microsoft.com/office/word/2010/wordprocessingShape" xmlns:wpg="http://schemas.microsoft.com/office/word/2010/wordprocessingGroup" xmlns:w14="http://schemas.microsoft.com/office/word/2010/wordml" xmlns:w15="http://schemas.microsoft.com/office/word/2012/wordml">
+<w:styles xmlns:mc="http://schemas.openxmlformats.org/markup-compatibility/2006" xmlns:r="http://schemas.openxmlformats.org/officeDocument/2006/relationships" xmlns:w="http://schemas.openxmlformats.org/wordprocessingml/2006/main" xmlns:w14="http://schemas.microsoft.com/office/word/2010/wordml" xmlns:w15="http://schemas.microsoft.com/office/word/2012/wordml" xmlns:w16cid="http://schemas.microsoft.com/office/word/2016/wordml/cid" xmlns:w16se="http://schemas.microsoft.com/office/word/2015/wordml/symex" mc:Ignorable="w14 w15 w16se w16cid">
   <w:docDefaults>
     <w:rPrDefault>
       <w:rPr>
-        <w:rFonts w:ascii="Arial" w:cs="Arial" w:eastAsia="Arial" w:hAnsi="Arial"/>
+        <w:rFonts w:ascii="Arial" w:eastAsia="Arial" w:hAnsi="Arial" w:cs="Arial"/>
         <w:sz w:val="22"/>
         <w:szCs w:val="22"/>
-        <w:lang w:val="es_419"/>
+        <w:lang w:val="es-419" w:eastAsia="es-AR" w:bidi="ar-SA"/>
       </w:rPr>
     </w:rPrDefault>
     <w:pPrDefault>
@@ -851,65 +2445,455 @@
       </w:pPr>
     </w:pPrDefault>
   </w:docDefaults>
-  <w:style w:type="paragraph" w:styleId="Normal" w:default="1">
-    <w:name w:val="normal"/>
+  <w:latentStyles w:defLockedState="0" w:defUIPriority="99" w:defSemiHidden="0" w:defUnhideWhenUsed="0" w:defQFormat="0" w:count="375">
+    <w:lsdException w:name="Normal" w:uiPriority="0" w:qFormat="1"/>
+    <w:lsdException w:name="heading 1" w:uiPriority="9" w:qFormat="1"/>
+    <w:lsdException w:name="heading 2" w:semiHidden="1" w:uiPriority="9" w:unhideWhenUsed="1" w:qFormat="1"/>
+    <w:lsdException w:name="heading 3" w:semiHidden="1" w:uiPriority="9" w:unhideWhenUsed="1" w:qFormat="1"/>
+    <w:lsdException w:name="heading 4" w:semiHidden="1" w:uiPriority="9" w:unhideWhenUsed="1" w:qFormat="1"/>
+    <w:lsdException w:name="heading 5" w:semiHidden="1" w:uiPriority="9" w:unhideWhenUsed="1" w:qFormat="1"/>
+    <w:lsdException w:name="heading 6" w:semiHidden="1" w:uiPriority="9" w:unhideWhenUsed="1" w:qFormat="1"/>
+    <w:lsdException w:name="heading 7" w:semiHidden="1" w:uiPriority="9" w:unhideWhenUsed="1" w:qFormat="1"/>
+    <w:lsdException w:name="heading 8" w:semiHidden="1" w:uiPriority="9" w:unhideWhenUsed="1" w:qFormat="1"/>
+    <w:lsdException w:name="heading 9" w:semiHidden="1" w:uiPriority="9" w:unhideWhenUsed="1" w:qFormat="1"/>
+    <w:lsdException w:name="index 1" w:semiHidden="1" w:unhideWhenUsed="1"/>
+    <w:lsdException w:name="index 2" w:semiHidden="1" w:unhideWhenUsed="1"/>
+    <w:lsdException w:name="index 3" w:semiHidden="1" w:unhideWhenUsed="1"/>
+    <w:lsdException w:name="index 4" w:semiHidden="1" w:unhideWhenUsed="1"/>
+    <w:lsdException w:name="index 5" w:semiHidden="1" w:unhideWhenUsed="1"/>
+    <w:lsdException w:name="index 6" w:semiHidden="1" w:unhideWhenUsed="1"/>
+    <w:lsdException w:name="index 7" w:semiHidden="1" w:unhideWhenUsed="1"/>
+    <w:lsdException w:name="index 8" w:semiHidden="1" w:unhideWhenUsed="1"/>
+    <w:lsdException w:name="index 9" w:semiHidden="1" w:unhideWhenUsed="1"/>
+    <w:lsdException w:name="toc 1" w:semiHidden="1" w:uiPriority="39" w:unhideWhenUsed="1"/>
+    <w:lsdException w:name="toc 2" w:semiHidden="1" w:uiPriority="39" w:unhideWhenUsed="1"/>
+    <w:lsdException w:name="toc 3" w:semiHidden="1" w:uiPriority="39" w:unhideWhenUsed="1"/>
+    <w:lsdException w:name="toc 4" w:semiHidden="1" w:uiPriority="39" w:unhideWhenUsed="1"/>
+    <w:lsdException w:name="toc 5" w:semiHidden="1" w:uiPriority="39" w:unhideWhenUsed="1"/>
+    <w:lsdException w:name="toc 6" w:semiHidden="1" w:uiPriority="39" w:unhideWhenUsed="1"/>
+    <w:lsdException w:name="toc 7" w:semiHidden="1" w:uiPriority="39" w:unhideWhenUsed="1"/>
+    <w:lsdException w:name="toc 8" w:semiHidden="1" w:uiPriority="39" w:unhideWhenUsed="1"/>
+    <w:lsdException w:name="toc 9" w:semiHidden="1" w:uiPriority="39" w:unhideWhenUsed="1"/>
+    <w:lsdException w:name="Normal Indent" w:semiHidden="1" w:unhideWhenUsed="1"/>
+    <w:lsdException w:name="footnote text" w:semiHidden="1" w:unhideWhenUsed="1"/>
+    <w:lsdException w:name="annotation text" w:semiHidden="1" w:unhideWhenUsed="1"/>
+    <w:lsdException w:name="header" w:semiHidden="1" w:unhideWhenUsed="1"/>
+    <w:lsdException w:name="footer" w:semiHidden="1" w:unhideWhenUsed="1"/>
+    <w:lsdException w:name="index heading" w:semiHidden="1" w:unhideWhenUsed="1"/>
+    <w:lsdException w:name="caption" w:semiHidden="1" w:uiPriority="35" w:unhideWhenUsed="1" w:qFormat="1"/>
+    <w:lsdException w:name="table of figures" w:semiHidden="1" w:unhideWhenUsed="1"/>
+    <w:lsdException w:name="envelope address" w:semiHidden="1" w:unhideWhenUsed="1"/>
+    <w:lsdException w:name="envelope return" w:semiHidden="1" w:unhideWhenUsed="1"/>
+    <w:lsdException w:name="footnote reference" w:semiHidden="1" w:unhideWhenUsed="1"/>
+    <w:lsdException w:name="annotation reference" w:semiHidden="1" w:unhideWhenUsed="1"/>
+    <w:lsdException w:name="line number" w:semiHidden="1" w:unhideWhenUsed="1"/>
+    <w:lsdException w:name="page number" w:semiHidden="1" w:unhideWhenUsed="1"/>
+    <w:lsdException w:name="endnote reference" w:semiHidden="1" w:unhideWhenUsed="1"/>
+    <w:lsdException w:name="endnote text" w:semiHidden="1" w:unhideWhenUsed="1"/>
+    <w:lsdException w:name="table of authorities" w:semiHidden="1" w:unhideWhenUsed="1"/>
+    <w:lsdException w:name="macro" w:semiHidden="1" w:unhideWhenUsed="1"/>
+    <w:lsdException w:name="toa heading" w:semiHidden="1" w:unhideWhenUsed="1"/>
+    <w:lsdException w:name="List" w:semiHidden="1" w:unhideWhenUsed="1"/>
+    <w:lsdException w:name="List Bullet" w:semiHidden="1" w:unhideWhenUsed="1"/>
+    <w:lsdException w:name="List Number" w:semiHidden="1" w:unhideWhenUsed="1"/>
+    <w:lsdException w:name="List 2" w:semiHidden="1" w:unhideWhenUsed="1"/>
+    <w:lsdException w:name="List 3" w:semiHidden="1" w:unhideWhenUsed="1"/>
+    <w:lsdException w:name="List 4" w:semiHidden="1" w:unhideWhenUsed="1"/>
+    <w:lsdException w:name="List 5" w:semiHidden="1" w:unhideWhenUsed="1"/>
+    <w:lsdException w:name="List Bullet 2" w:semiHidden="1" w:unhideWhenUsed="1"/>
+    <w:lsdException w:name="List Bullet 3" w:semiHidden="1" w:unhideWhenUsed="1"/>
+    <w:lsdException w:name="List Bullet 4" w:semiHidden="1" w:unhideWhenUsed="1"/>
+    <w:lsdException w:name="List Bullet 5" w:semiHidden="1" w:unhideWhenUsed="1"/>
+    <w:lsdException w:name="List Number 2" w:semiHidden="1" w:unhideWhenUsed="1"/>
+    <w:lsdException w:name="List Number 3" w:semiHidden="1" w:unhideWhenUsed="1"/>
+    <w:lsdException w:name="List Number 4" w:semiHidden="1" w:unhideWhenUsed="1"/>
+    <w:lsdException w:name="List Number 5" w:semiHidden="1" w:unhideWhenUsed="1"/>
+    <w:lsdException w:name="Title" w:uiPriority="10" w:qFormat="1"/>
+    <w:lsdException w:name="Closing" w:semiHidden="1" w:unhideWhenUsed="1"/>
+    <w:lsdException w:name="Signature" w:semiHidden="1" w:unhideWhenUsed="1"/>
+    <w:lsdException w:name="Default Paragraph Font" w:semiHidden="1" w:uiPriority="1" w:unhideWhenUsed="1"/>
+    <w:lsdException w:name="Body Text" w:semiHidden="1" w:unhideWhenUsed="1"/>
+    <w:lsdException w:name="Body Text Indent" w:semiHidden="1" w:unhideWhenUsed="1"/>
+    <w:lsdException w:name="List Continue" w:semiHidden="1" w:unhideWhenUsed="1"/>
+    <w:lsdException w:name="List Continue 2" w:semiHidden="1" w:unhideWhenUsed="1"/>
+    <w:lsdException w:name="List Continue 3" w:semiHidden="1" w:unhideWhenUsed="1"/>
+    <w:lsdException w:name="List Continue 4" w:semiHidden="1" w:unhideWhenUsed="1"/>
+    <w:lsdException w:name="List Continue 5" w:semiHidden="1" w:unhideWhenUsed="1"/>
+    <w:lsdException w:name="Message Header" w:semiHidden="1" w:unhideWhenUsed="1"/>
+    <w:lsdException w:name="Subtitle" w:uiPriority="11" w:qFormat="1"/>
+    <w:lsdException w:name="Salutation" w:semiHidden="1" w:unhideWhenUsed="1"/>
+    <w:lsdException w:name="Date" w:semiHidden="1" w:unhideWhenUsed="1"/>
+    <w:lsdException w:name="Body Text First Indent" w:semiHidden="1" w:unhideWhenUsed="1"/>
+    <w:lsdException w:name="Body Text First Indent 2" w:semiHidden="1" w:unhideWhenUsed="1"/>
+    <w:lsdException w:name="Note Heading" w:semiHidden="1" w:unhideWhenUsed="1"/>
+    <w:lsdException w:name="Body Text 2" w:semiHidden="1" w:unhideWhenUsed="1"/>
+    <w:lsdException w:name="Body Text 3" w:semiHidden="1" w:unhideWhenUsed="1"/>
+    <w:lsdException w:name="Body Text Indent 2" w:semiHidden="1" w:unhideWhenUsed="1"/>
+    <w:lsdException w:name="Body Text Indent 3" w:semiHidden="1" w:unhideWhenUsed="1"/>
+    <w:lsdException w:name="Block Text" w:semiHidden="1" w:unhideWhenUsed="1"/>
+    <w:lsdException w:name="Hyperlink" w:semiHidden="1" w:unhideWhenUsed="1"/>
+    <w:lsdException w:name="FollowedHyperlink" w:semiHidden="1" w:unhideWhenUsed="1"/>
+    <w:lsdException w:name="Strong" w:uiPriority="22" w:qFormat="1"/>
+    <w:lsdException w:name="Emphasis" w:uiPriority="20" w:qFormat="1"/>
+    <w:lsdException w:name="Document Map" w:semiHidden="1" w:unhideWhenUsed="1"/>
+    <w:lsdException w:name="Plain Text" w:semiHidden="1" w:unhideWhenUsed="1"/>
+    <w:lsdException w:name="E-mail Signature" w:semiHidden="1" w:unhideWhenUsed="1"/>
+    <w:lsdException w:name="HTML Top of Form" w:semiHidden="1" w:unhideWhenUsed="1"/>
+    <w:lsdException w:name="HTML Bottom of Form" w:semiHidden="1" w:unhideWhenUsed="1"/>
+    <w:lsdException w:name="Normal (Web)" w:semiHidden="1" w:unhideWhenUsed="1"/>
+    <w:lsdException w:name="HTML Acronym" w:semiHidden="1" w:unhideWhenUsed="1"/>
+    <w:lsdException w:name="HTML Address" w:semiHidden="1" w:unhideWhenUsed="1"/>
+    <w:lsdException w:name="HTML Cite" w:semiHidden="1" w:unhideWhenUsed="1"/>
+    <w:lsdException w:name="HTML Code" w:semiHidden="1" w:unhideWhenUsed="1"/>
+    <w:lsdException w:name="HTML Definition" w:semiHidden="1" w:unhideWhenUsed="1"/>
+    <w:lsdException w:name="HTML Keyboard" w:semiHidden="1" w:unhideWhenUsed="1"/>
+    <w:lsdException w:name="HTML Preformatted" w:semiHidden="1" w:unhideWhenUsed="1"/>
+    <w:lsdException w:name="HTML Sample" w:semiHidden="1" w:unhideWhenUsed="1"/>
+    <w:lsdException w:name="HTML Typewriter" w:semiHidden="1" w:unhideWhenUsed="1"/>
+    <w:lsdException w:name="HTML Variable" w:semiHidden="1" w:unhideWhenUsed="1"/>
+    <w:lsdException w:name="Normal Table" w:semiHidden="1" w:unhideWhenUsed="1"/>
+    <w:lsdException w:name="annotation subject" w:semiHidden="1" w:unhideWhenUsed="1"/>
+    <w:lsdException w:name="No List" w:semiHidden="1" w:unhideWhenUsed="1"/>
+    <w:lsdException w:name="Outline List 1" w:semiHidden="1" w:unhideWhenUsed="1"/>
+    <w:lsdException w:name="Outline List 2" w:semiHidden="1" w:unhideWhenUsed="1"/>
+    <w:lsdException w:name="Outline List 3" w:semiHidden="1" w:unhideWhenUsed="1"/>
+    <w:lsdException w:name="Table Simple 1" w:semiHidden="1" w:unhideWhenUsed="1"/>
+    <w:lsdException w:name="Table Simple 2" w:semiHidden="1" w:unhideWhenUsed="1"/>
+    <w:lsdException w:name="Table Simple 3" w:semiHidden="1" w:unhideWhenUsed="1"/>
+    <w:lsdException w:name="Table Classic 1" w:semiHidden="1" w:unhideWhenUsed="1"/>
+    <w:lsdException w:name="Table Classic 2" w:semiHidden="1" w:unhideWhenUsed="1"/>
+    <w:lsdException w:name="Table Classic 3" w:semiHidden="1" w:unhideWhenUsed="1"/>
+    <w:lsdException w:name="Table Classic 4" w:semiHidden="1" w:unhideWhenUsed="1"/>
+    <w:lsdException w:name="Table Colorful 1" w:semiHidden="1" w:unhideWhenUsed="1"/>
+    <w:lsdException w:name="Table Colorful 2" w:semiHidden="1" w:unhideWhenUsed="1"/>
+    <w:lsdException w:name="Table Colorful 3" w:semiHidden="1" w:unhideWhenUsed="1"/>
+    <w:lsdException w:name="Table Columns 1" w:semiHidden="1" w:unhideWhenUsed="1"/>
+    <w:lsdException w:name="Table Columns 2" w:semiHidden="1" w:unhideWhenUsed="1"/>
+    <w:lsdException w:name="Table Columns 3" w:semiHidden="1" w:unhideWhenUsed="1"/>
+    <w:lsdException w:name="Table Columns 4" w:semiHidden="1" w:unhideWhenUsed="1"/>
+    <w:lsdException w:name="Table Columns 5" w:semiHidden="1" w:unhideWhenUsed="1"/>
+    <w:lsdException w:name="Table Grid 1" w:semiHidden="1" w:unhideWhenUsed="1"/>
+    <w:lsdException w:name="Table Grid 2" w:semiHidden="1" w:unhideWhenUsed="1"/>
+    <w:lsdException w:name="Table Grid 3" w:semiHidden="1" w:unhideWhenUsed="1"/>
+    <w:lsdException w:name="Table Grid 4" w:semiHidden="1" w:unhideWhenUsed="1"/>
+    <w:lsdException w:name="Table Grid 5" w:semiHidden="1" w:unhideWhenUsed="1"/>
+    <w:lsdException w:name="Table Grid 6" w:semiHidden="1" w:unhideWhenUsed="1"/>
+    <w:lsdException w:name="Table Grid 7" w:semiHidden="1" w:unhideWhenUsed="1"/>
+    <w:lsdException w:name="Table Grid 8" w:semiHidden="1" w:unhideWhenUsed="1"/>
+    <w:lsdException w:name="Table List 1" w:semiHidden="1" w:unhideWhenUsed="1"/>
+    <w:lsdException w:name="Table List 2" w:semiHidden="1" w:unhideWhenUsed="1"/>
+    <w:lsdException w:name="Table List 3" w:semiHidden="1" w:unhideWhenUsed="1"/>
+    <w:lsdException w:name="Table List 4" w:semiHidden="1" w:unhideWhenUsed="1"/>
+    <w:lsdException w:name="Table List 5" w:semiHidden="1" w:unhideWhenUsed="1"/>
+    <w:lsdException w:name="Table List 6" w:semiHidden="1" w:unhideWhenUsed="1"/>
+    <w:lsdException w:name="Table List 7" w:semiHidden="1" w:unhideWhenUsed="1"/>
+    <w:lsdException w:name="Table List 8" w:semiHidden="1" w:unhideWhenUsed="1"/>
+    <w:lsdException w:name="Table 3D effects 1" w:semiHidden="1" w:unhideWhenUsed="1"/>
+    <w:lsdException w:name="Table 3D effects 2" w:semiHidden="1" w:unhideWhenUsed="1"/>
+    <w:lsdException w:name="Table 3D effects 3" w:semiHidden="1" w:unhideWhenUsed="1"/>
+    <w:lsdException w:name="Table Contemporary" w:semiHidden="1" w:unhideWhenUsed="1"/>
+    <w:lsdException w:name="Table Elegant" w:semiHidden="1" w:unhideWhenUsed="1"/>
+    <w:lsdException w:name="Table Professional" w:semiHidden="1" w:unhideWhenUsed="1"/>
+    <w:lsdException w:name="Table Subtle 1" w:semiHidden="1" w:unhideWhenUsed="1"/>
+    <w:lsdException w:name="Table Subtle 2" w:semiHidden="1" w:unhideWhenUsed="1"/>
+    <w:lsdException w:name="Table Web 1" w:semiHidden="1" w:unhideWhenUsed="1"/>
+    <w:lsdException w:name="Table Web 2" w:semiHidden="1" w:unhideWhenUsed="1"/>
+    <w:lsdException w:name="Table Web 3" w:semiHidden="1" w:unhideWhenUsed="1"/>
+    <w:lsdException w:name="Balloon Text" w:semiHidden="1" w:unhideWhenUsed="1"/>
+    <w:lsdException w:name="Table Grid" w:uiPriority="39"/>
+    <w:lsdException w:name="Table Theme" w:semiHidden="1" w:unhideWhenUsed="1"/>
+    <w:lsdException w:name="Placeholder Text" w:semiHidden="1"/>
+    <w:lsdException w:name="No Spacing" w:uiPriority="1" w:qFormat="1"/>
+    <w:lsdException w:name="Light Shading" w:uiPriority="60"/>
+    <w:lsdException w:name="Light List" w:uiPriority="61"/>
+    <w:lsdException w:name="Light Grid" w:uiPriority="62"/>
+    <w:lsdException w:name="Medium Shading 1" w:uiPriority="63"/>
+    <w:lsdException w:name="Medium Shading 2" w:uiPriority="64"/>
+    <w:lsdException w:name="Medium List 1" w:uiPriority="65"/>
+    <w:lsdException w:name="Medium List 2" w:uiPriority="66"/>
+    <w:lsdException w:name="Medium Grid 1" w:uiPriority="67"/>
+    <w:lsdException w:name="Medium Grid 2" w:uiPriority="68"/>
+    <w:lsdException w:name="Medium Grid 3" w:uiPriority="69"/>
+    <w:lsdException w:name="Dark List" w:uiPriority="70"/>
+    <w:lsdException w:name="Colorful Shading" w:uiPriority="71"/>
+    <w:lsdException w:name="Colorful List" w:uiPriority="72"/>
+    <w:lsdException w:name="Colorful Grid" w:uiPriority="73"/>
+    <w:lsdException w:name="Light Shading Accent 1" w:uiPriority="60"/>
+    <w:lsdException w:name="Light List Accent 1" w:uiPriority="61"/>
+    <w:lsdException w:name="Light Grid Accent 1" w:uiPriority="62"/>
+    <w:lsdException w:name="Medium Shading 1 Accent 1" w:uiPriority="63"/>
+    <w:lsdException w:name="Medium Shading 2 Accent 1" w:uiPriority="64"/>
+    <w:lsdException w:name="Medium List 1 Accent 1" w:uiPriority="65"/>
+    <w:lsdException w:name="Revision" w:semiHidden="1"/>
+    <w:lsdException w:name="List Paragraph" w:uiPriority="34" w:qFormat="1"/>
+    <w:lsdException w:name="Quote" w:uiPriority="29" w:qFormat="1"/>
+    <w:lsdException w:name="Intense Quote" w:uiPriority="30" w:qFormat="1"/>
+    <w:lsdException w:name="Medium List 2 Accent 1" w:uiPriority="66"/>
+    <w:lsdException w:name="Medium Grid 1 Accent 1" w:uiPriority="67"/>
+    <w:lsdException w:name="Medium Grid 2 Accent 1" w:uiPriority="68"/>
+    <w:lsdException w:name="Medium Grid 3 Accent 1" w:uiPriority="69"/>
+    <w:lsdException w:name="Dark List Accent 1" w:uiPriority="70"/>
+    <w:lsdException w:name="Colorful Shading Accent 1" w:uiPriority="71"/>
+    <w:lsdException w:name="Colorful List Accent 1" w:uiPriority="72"/>
+    <w:lsdException w:name="Colorful Grid Accent 1" w:uiPriority="73"/>
+    <w:lsdException w:name="Light Shading Accent 2" w:uiPriority="60"/>
+    <w:lsdException w:name="Light List Accent 2" w:uiPriority="61"/>
+    <w:lsdException w:name="Light Grid Accent 2" w:uiPriority="62"/>
+    <w:lsdException w:name="Medium Shading 1 Accent 2" w:uiPriority="63"/>
+    <w:lsdException w:name="Medium Shading 2 Accent 2" w:uiPriority="64"/>
+    <w:lsdException w:name="Medium List 1 Accent 2" w:uiPriority="65"/>
+    <w:lsdException w:name="Medium List 2 Accent 2" w:uiPriority="66"/>
+    <w:lsdException w:name="Medium Grid 1 Accent 2" w:uiPriority="67"/>
+    <w:lsdException w:name="Medium Grid 2 Accent 2" w:uiPriority="68"/>
+    <w:lsdException w:name="Medium Grid 3 Accent 2" w:uiPriority="69"/>
+    <w:lsdException w:name="Dark List Accent 2" w:uiPriority="70"/>
+    <w:lsdException w:name="Colorful Shading Accent 2" w:uiPriority="71"/>
+    <w:lsdException w:name="Colorful List Accent 2" w:uiPriority="72"/>
+    <w:lsdException w:name="Colorful Grid Accent 2" w:uiPriority="73"/>
+    <w:lsdException w:name="Light Shading Accent 3" w:uiPriority="60"/>
+    <w:lsdException w:name="Light List Accent 3" w:uiPriority="61"/>
+    <w:lsdException w:name="Light Grid Accent 3" w:uiPriority="62"/>
+    <w:lsdException w:name="Medium Shading 1 Accent 3" w:uiPriority="63"/>
+    <w:lsdException w:name="Medium Shading 2 Accent 3" w:uiPriority="64"/>
+    <w:lsdException w:name="Medium List 1 Accent 3" w:uiPriority="65"/>
+    <w:lsdException w:name="Medium List 2 Accent 3" w:uiPriority="66"/>
+    <w:lsdException w:name="Medium Grid 1 Accent 3" w:uiPriority="67"/>
+    <w:lsdException w:name="Medium Grid 2 Accent 3" w:uiPriority="68"/>
+    <w:lsdException w:name="Medium Grid 3 Accent 3" w:uiPriority="69"/>
+    <w:lsdException w:name="Dark List Accent 3" w:uiPriority="70"/>
+    <w:lsdException w:name="Colorful Shading Accent 3" w:uiPriority="71"/>
+    <w:lsdException w:name="Colorful List Accent 3" w:uiPriority="72"/>
+    <w:lsdException w:name="Colorful Grid Accent 3" w:uiPriority="73"/>
+    <w:lsdException w:name="Light Shading Accent 4" w:uiPriority="60"/>
+    <w:lsdException w:name="Light List Accent 4" w:uiPriority="61"/>
+    <w:lsdException w:name="Light Grid Accent 4" w:uiPriority="62"/>
+    <w:lsdException w:name="Medium Shading 1 Accent 4" w:uiPriority="63"/>
+    <w:lsdException w:name="Medium Shading 2 Accent 4" w:uiPriority="64"/>
+    <w:lsdException w:name="Medium List 1 Accent 4" w:uiPriority="65"/>
+    <w:lsdException w:name="Medium List 2 Accent 4" w:uiPriority="66"/>
+    <w:lsdException w:name="Medium Grid 1 Accent 4" w:uiPriority="67"/>
+    <w:lsdException w:name="Medium Grid 2 Accent 4" w:uiPriority="68"/>
+    <w:lsdException w:name="Medium Grid 3 Accent 4" w:uiPriority="69"/>
+    <w:lsdException w:name="Dark List Accent 4" w:uiPriority="70"/>
+    <w:lsdException w:name="Colorful Shading Accent 4" w:uiPriority="71"/>
+    <w:lsdException w:name="Colorful List Accent 4" w:uiPriority="72"/>
+    <w:lsdException w:name="Colorful Grid Accent 4" w:uiPriority="73"/>
+    <w:lsdException w:name="Light Shading Accent 5" w:uiPriority="60"/>
+    <w:lsdException w:name="Light List Accent 5" w:uiPriority="61"/>
+    <w:lsdException w:name="Light Grid Accent 5" w:uiPriority="62"/>
+    <w:lsdException w:name="Medium Shading 1 Accent 5" w:uiPriority="63"/>
+    <w:lsdException w:name="Medium Shading 2 Accent 5" w:uiPriority="64"/>
+    <w:lsdException w:name="Medium List 1 Accent 5" w:uiPriority="65"/>
+    <w:lsdException w:name="Medium List 2 Accent 5" w:uiPriority="66"/>
+    <w:lsdException w:name="Medium Grid 1 Accent 5" w:uiPriority="67"/>
+    <w:lsdException w:name="Medium Grid 2 Accent 5" w:uiPriority="68"/>
+    <w:lsdException w:name="Medium Grid 3 Accent 5" w:uiPriority="69"/>
+    <w:lsdException w:name="Dark List Accent 5" w:uiPriority="70"/>
+    <w:lsdException w:name="Colorful Shading Accent 5" w:uiPriority="71"/>
+    <w:lsdException w:name="Colorful List Accent 5" w:uiPriority="72"/>
+    <w:lsdException w:name="Colorful Grid Accent 5" w:uiPriority="73"/>
+    <w:lsdException w:name="Light Shading Accent 6" w:uiPriority="60"/>
+    <w:lsdException w:name="Light List Accent 6" w:uiPriority="61"/>
+    <w:lsdException w:name="Light Grid Accent 6" w:uiPriority="62"/>
+    <w:lsdException w:name="Medium Shading 1 Accent 6" w:uiPriority="63"/>
+    <w:lsdException w:name="Medium Shading 2 Accent 6" w:uiPriority="64"/>
+    <w:lsdException w:name="Medium List 1 Accent 6" w:uiPriority="65"/>
+    <w:lsdException w:name="Medium List 2 Accent 6" w:uiPriority="66"/>
+    <w:lsdException w:name="Medium Grid 1 Accent 6" w:uiPriority="67"/>
+    <w:lsdException w:name="Medium Grid 2 Accent 6" w:uiPriority="68"/>
+    <w:lsdException w:name="Medium Grid 3 Accent 6" w:uiPriority="69"/>
+    <w:lsdException w:name="Dark List Accent 6" w:uiPriority="70"/>
+    <w:lsdException w:name="Colorful Shading Accent 6" w:uiPriority="71"/>
+    <w:lsdException w:name="Colorful List Accent 6" w:uiPriority="72"/>
+    <w:lsdException w:name="Colorful Grid Accent 6" w:uiPriority="73"/>
+    <w:lsdException w:name="Subtle Emphasis" w:uiPriority="19" w:qFormat="1"/>
+    <w:lsdException w:name="Intense Emphasis" w:uiPriority="21" w:qFormat="1"/>
+    <w:lsdException w:name="Subtle Reference" w:uiPriority="31" w:qFormat="1"/>
+    <w:lsdException w:name="Intense Reference" w:uiPriority="32" w:qFormat="1"/>
+    <w:lsdException w:name="Book Title" w:uiPriority="33" w:qFormat="1"/>
+    <w:lsdException w:name="Bibliography" w:semiHidden="1" w:uiPriority="37" w:unhideWhenUsed="1"/>
+    <w:lsdException w:name="TOC Heading" w:semiHidden="1" w:uiPriority="39" w:unhideWhenUsed="1" w:qFormat="1"/>
+    <w:lsdException w:name="Plain Table 1" w:uiPriority="41"/>
+    <w:lsdException w:name="Plain Table 2" w:uiPriority="42"/>
+    <w:lsdException w:name="Plain Table 3" w:uiPriority="43"/>
+    <w:lsdException w:name="Plain Table 4" w:uiPriority="44"/>
+    <w:lsdException w:name="Plain Table 5" w:uiPriority="45"/>
+    <w:lsdException w:name="Grid Table Light" w:uiPriority="40"/>
+    <w:lsdException w:name="Grid Table 1 Light" w:uiPriority="46"/>
+    <w:lsdException w:name="Grid Table 2" w:uiPriority="47"/>
+    <w:lsdException w:name="Grid Table 3" w:uiPriority="48"/>
+    <w:lsdException w:name="Grid Table 4" w:uiPriority="49"/>
+    <w:lsdException w:name="Grid Table 5 Dark" w:uiPriority="50"/>
+    <w:lsdException w:name="Grid Table 6 Colorful" w:uiPriority="51"/>
+    <w:lsdException w:name="Grid Table 7 Colorful" w:uiPriority="52"/>
+    <w:lsdException w:name="Grid Table 1 Light Accent 1" w:uiPriority="46"/>
+    <w:lsdException w:name="Grid Table 2 Accent 1" w:uiPriority="47"/>
+    <w:lsdException w:name="Grid Table 3 Accent 1" w:uiPriority="48"/>
+    <w:lsdException w:name="Grid Table 4 Accent 1" w:uiPriority="49"/>
+    <w:lsdException w:name="Grid Table 5 Dark Accent 1" w:uiPriority="50"/>
+    <w:lsdException w:name="Grid Table 6 Colorful Accent 1" w:uiPriority="51"/>
+    <w:lsdException w:name="Grid Table 7 Colorful Accent 1" w:uiPriority="52"/>
+    <w:lsdException w:name="Grid Table 1 Light Accent 2" w:uiPriority="46"/>
+    <w:lsdException w:name="Grid Table 2 Accent 2" w:uiPriority="47"/>
+    <w:lsdException w:name="Grid Table 3 Accent 2" w:uiPriority="48"/>
+    <w:lsdException w:name="Grid Table 4 Accent 2" w:uiPriority="49"/>
+    <w:lsdException w:name="Grid Table 5 Dark Accent 2" w:uiPriority="50"/>
+    <w:lsdException w:name="Grid Table 6 Colorful Accent 2" w:uiPriority="51"/>
+    <w:lsdException w:name="Grid Table 7 Colorful Accent 2" w:uiPriority="52"/>
+    <w:lsdException w:name="Grid Table 1 Light Accent 3" w:uiPriority="46"/>
+    <w:lsdException w:name="Grid Table 2 Accent 3" w:uiPriority="47"/>
+    <w:lsdException w:name="Grid Table 3 Accent 3" w:uiPriority="48"/>
+    <w:lsdException w:name="Grid Table 4 Accent 3" w:uiPriority="49"/>
+    <w:lsdException w:name="Grid Table 5 Dark Accent 3" w:uiPriority="50"/>
+    <w:lsdException w:name="Grid Table 6 Colorful Accent 3" w:uiPriority="51"/>
+    <w:lsdException w:name="Grid Table 7 Colorful Accent 3" w:uiPriority="52"/>
+    <w:lsdException w:name="Grid Table 1 Light Accent 4" w:uiPriority="46"/>
+    <w:lsdException w:name="Grid Table 2 Accent 4" w:uiPriority="47"/>
+    <w:lsdException w:name="Grid Table 3 Accent 4" w:uiPriority="48"/>
+    <w:lsdException w:name="Grid Table 4 Accent 4" w:uiPriority="49"/>
+    <w:lsdException w:name="Grid Table 5 Dark Accent 4" w:uiPriority="50"/>
+    <w:lsdException w:name="Grid Table 6 Colorful Accent 4" w:uiPriority="51"/>
+    <w:lsdException w:name="Grid Table 7 Colorful Accent 4" w:uiPriority="52"/>
+    <w:lsdException w:name="Grid Table 1 Light Accent 5" w:uiPriority="46"/>
+    <w:lsdException w:name="Grid Table 2 Accent 5" w:uiPriority="47"/>
+    <w:lsdException w:name="Grid Table 3 Accent 5" w:uiPriority="48"/>
+    <w:lsdException w:name="Grid Table 4 Accent 5" w:uiPriority="49"/>
+    <w:lsdException w:name="Grid Table 5 Dark Accent 5" w:uiPriority="50"/>
+    <w:lsdException w:name="Grid Table 6 Colorful Accent 5" w:uiPriority="51"/>
+    <w:lsdException w:name="Grid Table 7 Colorful Accent 5" w:uiPriority="52"/>
+    <w:lsdException w:name="Grid Table 1 Light Accent 6" w:uiPriority="46"/>
+    <w:lsdException w:name="Grid Table 2 Accent 6" w:uiPriority="47"/>
+    <w:lsdException w:name="Grid Table 3 Accent 6" w:uiPriority="48"/>
+    <w:lsdException w:name="Grid Table 4 Accent 6" w:uiPriority="49"/>
+    <w:lsdException w:name="Grid Table 5 Dark Accent 6" w:uiPriority="50"/>
+    <w:lsdException w:name="Grid Table 6 Colorful Accent 6" w:uiPriority="51"/>
+    <w:lsdException w:name="Grid Table 7 Colorful Accent 6" w:uiPriority="52"/>
+    <w:lsdException w:name="List Table 1 Light" w:uiPriority="46"/>
+    <w:lsdException w:name="List Table 2" w:uiPriority="47"/>
+    <w:lsdException w:name="List Table 3" w:uiPriority="48"/>
+    <w:lsdException w:name="List Table 4" w:uiPriority="49"/>
+    <w:lsdException w:name="List Table 5 Dark" w:uiPriority="50"/>
+    <w:lsdException w:name="List Table 6 Colorful" w:uiPriority="51"/>
+    <w:lsdException w:name="List Table 7 Colorful" w:uiPriority="52"/>
+    <w:lsdException w:name="List Table 1 Light Accent 1" w:uiPriority="46"/>
+    <w:lsdException w:name="List Table 2 Accent 1" w:uiPriority="47"/>
+    <w:lsdException w:name="List Table 3 Accent 1" w:uiPriority="48"/>
+    <w:lsdException w:name="List Table 4 Accent 1" w:uiPriority="49"/>
+    <w:lsdException w:name="List Table 5 Dark Accent 1" w:uiPriority="50"/>
+    <w:lsdException w:name="List Table 6 Colorful Accent 1" w:uiPriority="51"/>
+    <w:lsdException w:name="List Table 7 Colorful Accent 1" w:uiPriority="52"/>
+    <w:lsdException w:name="List Table 1 Light Accent 2" w:uiPriority="46"/>
+    <w:lsdException w:name="List Table 2 Accent 2" w:uiPriority="47"/>
+    <w:lsdException w:name="List Table 3 Accent 2" w:uiPriority="48"/>
+    <w:lsdException w:name="List Table 4 Accent 2" w:uiPriority="49"/>
+    <w:lsdException w:name="List Table 5 Dark Accent 2" w:uiPriority="50"/>
+    <w:lsdException w:name="List Table 6 Colorful Accent 2" w:uiPriority="51"/>
+    <w:lsdException w:name="List Table 7 Colorful Accent 2" w:uiPriority="52"/>
+    <w:lsdException w:name="List Table 1 Light Accent 3" w:uiPriority="46"/>
+    <w:lsdException w:name="List Table 2 Accent 3" w:uiPriority="47"/>
+    <w:lsdException w:name="List Table 3 Accent 3" w:uiPriority="48"/>
+    <w:lsdException w:name="List Table 4 Accent 3" w:uiPriority="49"/>
+    <w:lsdException w:name="List Table 5 Dark Accent 3" w:uiPriority="50"/>
+    <w:lsdException w:name="List Table 6 Colorful Accent 3" w:uiPriority="51"/>
+    <w:lsdException w:name="List Table 7 Colorful Accent 3" w:uiPriority="52"/>
+    <w:lsdException w:name="List Table 1 Light Accent 4" w:uiPriority="46"/>
+    <w:lsdException w:name="List Table 2 Accent 4" w:uiPriority="47"/>
+    <w:lsdException w:name="List Table 3 Accent 4" w:uiPriority="48"/>
+    <w:lsdException w:name="List Table 4 Accent 4" w:uiPriority="49"/>
+    <w:lsdException w:name="List Table 5 Dark Accent 4" w:uiPriority="50"/>
+    <w:lsdException w:name="List Table 6 Colorful Accent 4" w:uiPriority="51"/>
+    <w:lsdException w:name="List Table 7 Colorful Accent 4" w:uiPriority="52"/>
+    <w:lsdException w:name="List Table 1 Light Accent 5" w:uiPriority="46"/>
+    <w:lsdException w:name="List Table 2 Accent 5" w:uiPriority="47"/>
+    <w:lsdException w:name="List Table 3 Accent 5" w:uiPriority="48"/>
+    <w:lsdException w:name="List Table 4 Accent 5" w:uiPriority="49"/>
+    <w:lsdException w:name="List Table 5 Dark Accent 5" w:uiPriority="50"/>
+    <w:lsdException w:name="List Table 6 Colorful Accent 5" w:uiPriority="51"/>
+    <w:lsdException w:name="List Table 7 Colorful Accent 5" w:uiPriority="52"/>
+    <w:lsdException w:name="List Table 1 Light Accent 6" w:uiPriority="46"/>
+    <w:lsdException w:name="List Table 2 Accent 6" w:uiPriority="47"/>
+    <w:lsdException w:name="List Table 3 Accent 6" w:uiPriority="48"/>
+    <w:lsdException w:name="List Table 4 Accent 6" w:uiPriority="49"/>
+    <w:lsdException w:name="List Table 5 Dark Accent 6" w:uiPriority="50"/>
+    <w:lsdException w:name="List Table 6 Colorful Accent 6" w:uiPriority="51"/>
+    <w:lsdException w:name="List Table 7 Colorful Accent 6" w:uiPriority="52"/>
+    <w:lsdException w:name="Mention" w:semiHidden="1" w:unhideWhenUsed="1"/>
+    <w:lsdException w:name="Smart Hyperlink" w:semiHidden="1" w:unhideWhenUsed="1"/>
+    <w:lsdException w:name="Hashtag" w:semiHidden="1" w:unhideWhenUsed="1"/>
+    <w:lsdException w:name="Unresolved Mention" w:semiHidden="1" w:unhideWhenUsed="1"/>
+  </w:latentStyles>
+  <w:style w:type="paragraph" w:default="1" w:styleId="Normal">
+    <w:name w:val="Normal"/>
+    <w:qFormat/>
   </w:style>
-  <w:style w:type="table" w:styleId="TableNormal" w:default="1">
-    <w:name w:val="Table Normal"/>
-  </w:style>
-  <w:style w:type="paragraph" w:styleId="Heading1">
+  <w:style w:type="paragraph" w:styleId="Ttulo1">
     <w:name w:val="heading 1"/>
     <w:basedOn w:val="Normal"/>
     <w:next w:val="Normal"/>
+    <w:uiPriority w:val="9"/>
+    <w:qFormat/>
     <w:pPr>
-      <w:keepNext w:val="1"/>
-      <w:keepLines w:val="1"/>
-      <w:spacing w:after="120" w:before="400" w:lineRule="auto"/>
+      <w:keepNext/>
+      <w:keepLines/>
+      <w:spacing w:before="400" w:after="120"/>
+      <w:outlineLvl w:val="0"/>
     </w:pPr>
     <w:rPr>
       <w:sz w:val="40"/>
       <w:szCs w:val="40"/>
     </w:rPr>
   </w:style>
-  <w:style w:type="paragraph" w:styleId="Heading2">
+  <w:style w:type="paragraph" w:styleId="Ttulo2">
     <w:name w:val="heading 2"/>
     <w:basedOn w:val="Normal"/>
     <w:next w:val="Normal"/>
+    <w:uiPriority w:val="9"/>
+    <w:unhideWhenUsed/>
+    <w:qFormat/>
     <w:pPr>
-      <w:keepNext w:val="1"/>
-      <w:keepLines w:val="1"/>
-      <w:spacing w:after="120" w:before="360" w:lineRule="auto"/>
+      <w:keepNext/>
+      <w:keepLines/>
+      <w:spacing w:before="360" w:after="120"/>
+      <w:outlineLvl w:val="1"/>
     </w:pPr>
     <w:rPr>
-      <w:b w:val="0"/>
       <w:sz w:val="32"/>
       <w:szCs w:val="32"/>
     </w:rPr>
   </w:style>
-  <w:style w:type="paragraph" w:styleId="Heading3">
+  <w:style w:type="paragraph" w:styleId="Ttulo3">
     <w:name w:val="heading 3"/>
     <w:basedOn w:val="Normal"/>
     <w:next w:val="Normal"/>
+    <w:uiPriority w:val="9"/>
+    <w:semiHidden/>
+    <w:unhideWhenUsed/>
+    <w:qFormat/>
     <w:pPr>
-      <w:keepNext w:val="1"/>
-      <w:keepLines w:val="1"/>
-      <w:spacing w:after="80" w:before="320" w:lineRule="auto"/>
+      <w:keepNext/>
+      <w:keepLines/>
+      <w:spacing w:before="320" w:after="80"/>
+      <w:outlineLvl w:val="2"/>
     </w:pPr>
     <w:rPr>
-      <w:b w:val="0"/>
       <w:color w:val="434343"/>
       <w:sz w:val="28"/>
       <w:szCs w:val="28"/>
     </w:rPr>
   </w:style>
-  <w:style w:type="paragraph" w:styleId="Heading4">
+  <w:style w:type="paragraph" w:styleId="Ttulo4">
     <w:name w:val="heading 4"/>
     <w:basedOn w:val="Normal"/>
     <w:next w:val="Normal"/>
+    <w:uiPriority w:val="9"/>
+    <w:semiHidden/>
+    <w:unhideWhenUsed/>
+    <w:qFormat/>
     <w:pPr>
-      <w:keepNext w:val="1"/>
-      <w:keepLines w:val="1"/>
-      <w:spacing w:after="80" w:before="280" w:lineRule="auto"/>
+      <w:keepNext/>
+      <w:keepLines/>
+      <w:spacing w:before="280" w:after="80"/>
+      <w:outlineLvl w:val="3"/>
     </w:pPr>
     <w:rPr>
       <w:color w:val="666666"/>
@@ -917,66 +2901,208 @@
       <w:szCs w:val="24"/>
     </w:rPr>
   </w:style>
-  <w:style w:type="paragraph" w:styleId="Heading5">
+  <w:style w:type="paragraph" w:styleId="Ttulo5">
     <w:name w:val="heading 5"/>
     <w:basedOn w:val="Normal"/>
     <w:next w:val="Normal"/>
+    <w:uiPriority w:val="9"/>
+    <w:semiHidden/>
+    <w:unhideWhenUsed/>
+    <w:qFormat/>
     <w:pPr>
-      <w:keepNext w:val="1"/>
-      <w:keepLines w:val="1"/>
-      <w:spacing w:after="80" w:before="240" w:lineRule="auto"/>
+      <w:keepNext/>
+      <w:keepLines/>
+      <w:spacing w:before="240" w:after="80"/>
+      <w:outlineLvl w:val="4"/>
     </w:pPr>
     <w:rPr>
       <w:color w:val="666666"/>
-      <w:sz w:val="22"/>
-      <w:szCs w:val="22"/>
     </w:rPr>
   </w:style>
-  <w:style w:type="paragraph" w:styleId="Heading6">
+  <w:style w:type="paragraph" w:styleId="Ttulo6">
     <w:name w:val="heading 6"/>
     <w:basedOn w:val="Normal"/>
     <w:next w:val="Normal"/>
+    <w:uiPriority w:val="9"/>
+    <w:semiHidden/>
+    <w:unhideWhenUsed/>
+    <w:qFormat/>
     <w:pPr>
-      <w:keepNext w:val="1"/>
-      <w:keepLines w:val="1"/>
-      <w:spacing w:after="80" w:before="240" w:lineRule="auto"/>
+      <w:keepNext/>
+      <w:keepLines/>
+      <w:spacing w:before="240" w:after="80"/>
+      <w:outlineLvl w:val="5"/>
     </w:pPr>
     <w:rPr>
-      <w:i w:val="1"/>
+      <w:i/>
       <w:color w:val="666666"/>
-      <w:sz w:val="22"/>
-      <w:szCs w:val="22"/>
     </w:rPr>
   </w:style>
-  <w:style w:type="paragraph" w:styleId="Title">
+  <w:style w:type="character" w:default="1" w:styleId="Fuentedeprrafopredeter">
+    <w:name w:val="Default Paragraph Font"/>
+    <w:uiPriority w:val="1"/>
+    <w:semiHidden/>
+    <w:unhideWhenUsed/>
+  </w:style>
+  <w:style w:type="table" w:default="1" w:styleId="Tablanormal">
+    <w:name w:val="Normal Table"/>
+    <w:uiPriority w:val="99"/>
+    <w:semiHidden/>
+    <w:unhideWhenUsed/>
+    <w:tblPr>
+      <w:tblInd w:w="0" w:type="dxa"/>
+      <w:tblCellMar>
+        <w:top w:w="0" w:type="dxa"/>
+        <w:left w:w="108" w:type="dxa"/>
+        <w:bottom w:w="0" w:type="dxa"/>
+        <w:right w:w="108" w:type="dxa"/>
+      </w:tblCellMar>
+    </w:tblPr>
+  </w:style>
+  <w:style w:type="numbering" w:default="1" w:styleId="Sinlista">
+    <w:name w:val="No List"/>
+    <w:uiPriority w:val="99"/>
+    <w:semiHidden/>
+    <w:unhideWhenUsed/>
+  </w:style>
+  <w:style w:type="table" w:customStyle="1" w:styleId="TableNormal">
+    <w:name w:val="Table Normal"/>
+    <w:tblPr>
+      <w:tblCellMar>
+        <w:top w:w="0" w:type="dxa"/>
+        <w:left w:w="0" w:type="dxa"/>
+        <w:bottom w:w="0" w:type="dxa"/>
+        <w:right w:w="0" w:type="dxa"/>
+      </w:tblCellMar>
+    </w:tblPr>
+  </w:style>
+  <w:style w:type="paragraph" w:styleId="Ttulo">
     <w:name w:val="Title"/>
     <w:basedOn w:val="Normal"/>
     <w:next w:val="Normal"/>
+    <w:uiPriority w:val="10"/>
+    <w:qFormat/>
     <w:pPr>
-      <w:keepNext w:val="1"/>
-      <w:keepLines w:val="1"/>
-      <w:spacing w:after="60" w:before="0" w:lineRule="auto"/>
+      <w:keepNext/>
+      <w:keepLines/>
+      <w:spacing w:after="60"/>
     </w:pPr>
     <w:rPr>
       <w:sz w:val="52"/>
       <w:szCs w:val="52"/>
     </w:rPr>
   </w:style>
-  <w:style w:type="paragraph" w:styleId="Subtitle">
+  <w:style w:type="paragraph" w:styleId="Subttulo">
     <w:name w:val="Subtitle"/>
     <w:basedOn w:val="Normal"/>
     <w:next w:val="Normal"/>
+    <w:uiPriority w:val="11"/>
+    <w:qFormat/>
     <w:pPr>
-      <w:keepNext w:val="1"/>
-      <w:keepLines w:val="1"/>
-      <w:spacing w:after="320" w:before="0" w:lineRule="auto"/>
+      <w:keepNext/>
+      <w:keepLines/>
+      <w:spacing w:after="320"/>
     </w:pPr>
     <w:rPr>
-      <w:rFonts w:ascii="Arial" w:cs="Arial" w:eastAsia="Arial" w:hAnsi="Arial"/>
-      <w:i w:val="0"/>
       <w:color w:val="666666"/>
       <w:sz w:val="30"/>
       <w:szCs w:val="30"/>
+    </w:rPr>
+  </w:style>
+  <w:style w:type="paragraph" w:styleId="NormalWeb">
+    <w:name w:val="Normal (Web)"/>
+    <w:basedOn w:val="Normal"/>
+    <w:uiPriority w:val="99"/>
+    <w:semiHidden/>
+    <w:unhideWhenUsed/>
+    <w:rsid w:val="00503D76"/>
+    <w:pPr>
+      <w:spacing w:before="100" w:beforeAutospacing="1" w:after="100" w:afterAutospacing="1" w:line="240" w:lineRule="auto"/>
+    </w:pPr>
+    <w:rPr>
+      <w:rFonts w:ascii="Times New Roman" w:eastAsia="Times New Roman" w:hAnsi="Times New Roman" w:cs="Times New Roman"/>
+      <w:sz w:val="24"/>
+      <w:szCs w:val="24"/>
+      <w:lang w:val="es-AR"/>
+    </w:rPr>
+  </w:style>
+  <w:style w:type="paragraph" w:styleId="Encabezado">
+    <w:name w:val="header"/>
+    <w:basedOn w:val="Normal"/>
+    <w:link w:val="EncabezadoCar"/>
+    <w:uiPriority w:val="99"/>
+    <w:unhideWhenUsed/>
+    <w:rsid w:val="008A6708"/>
+    <w:pPr>
+      <w:tabs>
+        <w:tab w:val="center" w:pos="4252"/>
+        <w:tab w:val="right" w:pos="8504"/>
+      </w:tabs>
+      <w:spacing w:line="240" w:lineRule="auto"/>
+    </w:pPr>
+  </w:style>
+  <w:style w:type="character" w:customStyle="1" w:styleId="EncabezadoCar">
+    <w:name w:val="Encabezado Car"/>
+    <w:basedOn w:val="Fuentedeprrafopredeter"/>
+    <w:link w:val="Encabezado"/>
+    <w:uiPriority w:val="99"/>
+    <w:rsid w:val="008A6708"/>
+  </w:style>
+  <w:style w:type="paragraph" w:styleId="Piedepgina">
+    <w:name w:val="footer"/>
+    <w:basedOn w:val="Normal"/>
+    <w:link w:val="PiedepginaCar"/>
+    <w:uiPriority w:val="99"/>
+    <w:unhideWhenUsed/>
+    <w:rsid w:val="008A6708"/>
+    <w:pPr>
+      <w:tabs>
+        <w:tab w:val="center" w:pos="4252"/>
+        <w:tab w:val="right" w:pos="8504"/>
+      </w:tabs>
+      <w:spacing w:line="240" w:lineRule="auto"/>
+    </w:pPr>
+  </w:style>
+  <w:style w:type="character" w:customStyle="1" w:styleId="PiedepginaCar">
+    <w:name w:val="Pie de página Car"/>
+    <w:basedOn w:val="Fuentedeprrafopredeter"/>
+    <w:link w:val="Piedepgina"/>
+    <w:uiPriority w:val="99"/>
+    <w:rsid w:val="008A6708"/>
+  </w:style>
+  <w:style w:type="paragraph" w:styleId="Citadestacada">
+    <w:name w:val="Intense Quote"/>
+    <w:basedOn w:val="Normal"/>
+    <w:next w:val="Normal"/>
+    <w:link w:val="CitadestacadaCar"/>
+    <w:uiPriority w:val="30"/>
+    <w:qFormat/>
+    <w:rsid w:val="008A6708"/>
+    <w:pPr>
+      <w:pBdr>
+        <w:top w:val="single" w:sz="4" w:space="10" w:color="4F81BD" w:themeColor="accent1"/>
+        <w:bottom w:val="single" w:sz="4" w:space="10" w:color="4F81BD" w:themeColor="accent1"/>
+      </w:pBdr>
+      <w:spacing w:before="360" w:after="360"/>
+      <w:ind w:left="864" w:right="864"/>
+      <w:jc w:val="center"/>
+    </w:pPr>
+    <w:rPr>
+      <w:i/>
+      <w:iCs/>
+      <w:color w:val="4F81BD" w:themeColor="accent1"/>
+    </w:rPr>
+  </w:style>
+  <w:style w:type="character" w:customStyle="1" w:styleId="CitadestacadaCar">
+    <w:name w:val="Cita destacada Car"/>
+    <w:basedOn w:val="Fuentedeprrafopredeter"/>
+    <w:link w:val="Citadestacada"/>
+    <w:uiPriority w:val="30"/>
+    <w:rsid w:val="008A6708"/>
+    <w:rPr>
+      <w:i/>
+      <w:iCs/>
+      <w:color w:val="4F81BD" w:themeColor="accent1"/>
     </w:rPr>
   </w:style>
 </w:styles>
